--- a/resume/Bieker_Ryan_Resume.docx
+++ b/resume/Bieker_Ryan_Resume.docx
@@ -16,7 +16,7 @@
           <w:tab w:val="left" w:pos="11250" w:leader="none"/>
         </w:tabs>
         <w:suppressAutoHyphens w:val="true"/>
-        <w:overflowPunct w:val="false"/>
+        <w:overflowPunct w:val="true"/>
         <w:bidi w:val="0"/>
         <w:spacing w:before="0" w:after="0"/>
         <w:ind w:hanging="0" w:start="0" w:end="0"/>
@@ -332,7 +332,10 @@
       <w:pPr>
         <w:pStyle w:val="Normal"/>
         <w:ind w:hanging="0" w:start="0"/>
-        <w:rPr/>
+        <w:rPr>
+          <w:sz w:val="22"/>
+          <w:szCs w:val="22"/>
+        </w:rPr>
       </w:pPr>
       <w:r>
         <w:rPr>
@@ -367,7 +370,10 @@
       <w:pPr>
         <w:pStyle w:val="Normal"/>
         <w:ind w:hanging="0" w:start="0"/>
-        <w:rPr/>
+        <w:rPr>
+          <w:sz w:val="22"/>
+          <w:szCs w:val="22"/>
+        </w:rPr>
       </w:pPr>
       <w:r>
         <w:rPr>
@@ -415,7 +421,10 @@
           <w:ilvl w:val="0"/>
           <w:numId w:val="2"/>
         </w:numPr>
-        <w:rPr/>
+        <w:rPr>
+          <w:sz w:val="22"/>
+          <w:szCs w:val="22"/>
+        </w:rPr>
       </w:pPr>
       <w:r>
         <w:rPr>
@@ -432,7 +441,10 @@
           <w:ilvl w:val="0"/>
           <w:numId w:val="2"/>
         </w:numPr>
-        <w:rPr/>
+        <w:rPr>
+          <w:sz w:val="22"/>
+          <w:szCs w:val="22"/>
+        </w:rPr>
       </w:pPr>
       <w:r>
         <w:rPr>
@@ -449,7 +461,10 @@
           <w:ilvl w:val="0"/>
           <w:numId w:val="2"/>
         </w:numPr>
-        <w:rPr/>
+        <w:rPr>
+          <w:sz w:val="22"/>
+          <w:szCs w:val="22"/>
+        </w:rPr>
       </w:pPr>
       <w:r>
         <w:rPr>
@@ -463,7 +478,10 @@
       <w:pPr>
         <w:pStyle w:val="Normal"/>
         <w:ind w:hanging="0" w:start="0"/>
-        <w:rPr/>
+        <w:rPr>
+          <w:sz w:val="22"/>
+          <w:szCs w:val="22"/>
+        </w:rPr>
       </w:pPr>
       <w:r>
         <w:rPr>
@@ -498,7 +516,10 @@
       <w:pPr>
         <w:pStyle w:val="Normal"/>
         <w:ind w:hanging="0" w:start="0"/>
-        <w:rPr/>
+        <w:rPr>
+          <w:sz w:val="22"/>
+          <w:szCs w:val="22"/>
+        </w:rPr>
       </w:pPr>
       <w:r>
         <w:rPr>
@@ -538,18 +559,18 @@
     </w:p>
     <w:p>
       <w:pPr>
-        <w:pStyle w:val="NormalWeb"/>
+        <w:pStyle w:val="Normal"/>
         <w:numPr>
           <w:ilvl w:val="0"/>
-          <w:numId w:val="3"/>
+          <w:numId w:val="4"/>
         </w:numPr>
-        <w:spacing w:before="0" w:after="0"/>
-        <w:textAlignment w:val="baseline"/>
-        <w:rPr/>
-      </w:pPr>
-      <w:r>
-        <w:rPr>
-          <w:color w:val="000000"/>
+        <w:rPr>
+          <w:sz w:val="22"/>
+          <w:szCs w:val="22"/>
+        </w:rPr>
+      </w:pPr>
+      <w:r>
+        <w:rPr>
           <w:sz w:val="22"/>
           <w:szCs w:val="22"/>
         </w:rPr>
@@ -558,18 +579,18 @@
     </w:p>
     <w:p>
       <w:pPr>
-        <w:pStyle w:val="NormalWeb"/>
+        <w:pStyle w:val="Normal"/>
         <w:numPr>
           <w:ilvl w:val="0"/>
-          <w:numId w:val="3"/>
+          <w:numId w:val="4"/>
         </w:numPr>
-        <w:spacing w:before="0" w:after="0"/>
-        <w:textAlignment w:val="baseline"/>
-        <w:rPr/>
-      </w:pPr>
-      <w:r>
-        <w:rPr>
-          <w:color w:val="000000"/>
+        <w:rPr>
+          <w:sz w:val="22"/>
+          <w:szCs w:val="22"/>
+        </w:rPr>
+      </w:pPr>
+      <w:r>
+        <w:rPr>
           <w:sz w:val="22"/>
           <w:szCs w:val="22"/>
         </w:rPr>
@@ -578,22 +599,18 @@
     </w:p>
     <w:p>
       <w:pPr>
-        <w:pStyle w:val="NormalWeb"/>
+        <w:pStyle w:val="Normal"/>
         <w:numPr>
           <w:ilvl w:val="0"/>
-          <w:numId w:val="3"/>
+          <w:numId w:val="4"/>
         </w:numPr>
-        <w:spacing w:before="0" w:after="0"/>
-        <w:textAlignment w:val="baseline"/>
-        <w:rPr>
-          <w:color w:val="000000"/>
-          <w:sz w:val="22"/>
-          <w:szCs w:val="22"/>
-        </w:rPr>
-      </w:pPr>
-      <w:r>
-        <w:rPr>
-          <w:color w:val="000000"/>
+        <w:rPr>
+          <w:sz w:val="22"/>
+          <w:szCs w:val="22"/>
+        </w:rPr>
+      </w:pPr>
+      <w:r>
+        <w:rPr>
           <w:sz w:val="22"/>
           <w:szCs w:val="22"/>
         </w:rPr>
@@ -678,7 +695,7 @@
         <w:pStyle w:val="Normal"/>
         <w:numPr>
           <w:ilvl w:val="0"/>
-          <w:numId w:val="1"/>
+          <w:numId w:val="3"/>
         </w:numPr>
         <w:tabs>
           <w:tab w:val="left" w:pos="720" w:leader="none"/>
@@ -696,7 +713,11 @@
           <w:tab w:val="left" w:pos="9360" w:leader="none"/>
           <w:tab w:val="right" w:pos="9936" w:leader="none"/>
         </w:tabs>
-        <w:rPr/>
+        <w:rPr>
+          <w:bCs/>
+          <w:sz w:val="22"/>
+          <w:szCs w:val="22"/>
+        </w:rPr>
       </w:pPr>
       <w:r>
         <w:rPr>
@@ -712,7 +733,7 @@
         <w:pStyle w:val="Normal"/>
         <w:numPr>
           <w:ilvl w:val="0"/>
-          <w:numId w:val="1"/>
+          <w:numId w:val="3"/>
         </w:numPr>
         <w:tabs>
           <w:tab w:val="left" w:pos="720" w:leader="none"/>
@@ -730,7 +751,11 @@
           <w:tab w:val="left" w:pos="9360" w:leader="none"/>
           <w:tab w:val="right" w:pos="9936" w:leader="none"/>
         </w:tabs>
-        <w:rPr/>
+        <w:rPr>
+          <w:bCs/>
+          <w:sz w:val="22"/>
+          <w:szCs w:val="22"/>
+        </w:rPr>
       </w:pPr>
       <w:r>
         <w:rPr>
@@ -746,7 +771,7 @@
         <w:pStyle w:val="Normal"/>
         <w:numPr>
           <w:ilvl w:val="0"/>
-          <w:numId w:val="1"/>
+          <w:numId w:val="3"/>
         </w:numPr>
         <w:tabs>
           <w:tab w:val="left" w:pos="720" w:leader="none"/>
@@ -764,7 +789,11 @@
           <w:tab w:val="left" w:pos="9360" w:leader="none"/>
           <w:tab w:val="right" w:pos="9936" w:leader="none"/>
         </w:tabs>
-        <w:rPr/>
+        <w:rPr>
+          <w:bCs/>
+          <w:sz w:val="22"/>
+          <w:szCs w:val="22"/>
+        </w:rPr>
       </w:pPr>
       <w:r>
         <w:rPr>
@@ -832,7 +861,7 @@
         <w:pStyle w:val="Normal"/>
         <w:numPr>
           <w:ilvl w:val="0"/>
-          <w:numId w:val="1"/>
+          <w:numId w:val="3"/>
         </w:numPr>
         <w:tabs>
           <w:tab w:val="left" w:pos="720" w:leader="none"/>
@@ -850,7 +879,11 @@
           <w:tab w:val="left" w:pos="9360" w:leader="none"/>
           <w:tab w:val="right" w:pos="9936" w:leader="none"/>
         </w:tabs>
-        <w:rPr/>
+        <w:rPr>
+          <w:bCs/>
+          <w:sz w:val="22"/>
+          <w:szCs w:val="22"/>
+        </w:rPr>
       </w:pPr>
       <w:r>
         <w:rPr>
@@ -866,7 +899,7 @@
         <w:pStyle w:val="Normal"/>
         <w:numPr>
           <w:ilvl w:val="0"/>
-          <w:numId w:val="1"/>
+          <w:numId w:val="3"/>
         </w:numPr>
         <w:tabs>
           <w:tab w:val="left" w:pos="720" w:leader="none"/>
@@ -884,7 +917,11 @@
           <w:tab w:val="left" w:pos="9360" w:leader="none"/>
           <w:tab w:val="right" w:pos="9936" w:leader="none"/>
         </w:tabs>
-        <w:rPr/>
+        <w:rPr>
+          <w:bCs/>
+          <w:sz w:val="22"/>
+          <w:szCs w:val="22"/>
+        </w:rPr>
       </w:pPr>
       <w:r>
         <w:rPr>
@@ -900,7 +937,7 @@
         <w:pStyle w:val="Normal"/>
         <w:numPr>
           <w:ilvl w:val="0"/>
-          <w:numId w:val="1"/>
+          <w:numId w:val="3"/>
         </w:numPr>
         <w:tabs>
           <w:tab w:val="left" w:pos="720" w:leader="none"/>
@@ -918,7 +955,11 @@
           <w:tab w:val="left" w:pos="9360" w:leader="none"/>
           <w:tab w:val="right" w:pos="9936" w:leader="none"/>
         </w:tabs>
-        <w:rPr/>
+        <w:rPr>
+          <w:bCs/>
+          <w:sz w:val="22"/>
+          <w:szCs w:val="22"/>
+        </w:rPr>
       </w:pPr>
       <w:r>
         <w:rPr>
@@ -978,7 +1019,7 @@
         <w:pStyle w:val="Normal"/>
         <w:numPr>
           <w:ilvl w:val="0"/>
-          <w:numId w:val="1"/>
+          <w:numId w:val="3"/>
         </w:numPr>
         <w:tabs>
           <w:tab w:val="left" w:pos="720" w:leader="none"/>
@@ -996,7 +1037,11 @@
           <w:tab w:val="left" w:pos="9360" w:leader="none"/>
           <w:tab w:val="right" w:pos="9936" w:leader="none"/>
         </w:tabs>
-        <w:rPr/>
+        <w:rPr>
+          <w:bCs/>
+          <w:sz w:val="22"/>
+          <w:szCs w:val="22"/>
+        </w:rPr>
       </w:pPr>
       <w:r>
         <w:rPr>
@@ -1012,7 +1057,7 @@
         <w:pStyle w:val="Normal"/>
         <w:numPr>
           <w:ilvl w:val="0"/>
-          <w:numId w:val="1"/>
+          <w:numId w:val="3"/>
         </w:numPr>
         <w:tabs>
           <w:tab w:val="left" w:pos="720" w:leader="none"/>
@@ -1030,7 +1075,11 @@
           <w:tab w:val="left" w:pos="9360" w:leader="none"/>
           <w:tab w:val="right" w:pos="9936" w:leader="none"/>
         </w:tabs>
-        <w:rPr/>
+        <w:rPr>
+          <w:bCs/>
+          <w:sz w:val="22"/>
+          <w:szCs w:val="22"/>
+        </w:rPr>
       </w:pPr>
       <w:r>
         <w:rPr>
@@ -1046,7 +1095,7 @@
         <w:pStyle w:val="Normal"/>
         <w:numPr>
           <w:ilvl w:val="0"/>
-          <w:numId w:val="1"/>
+          <w:numId w:val="3"/>
         </w:numPr>
         <w:tabs>
           <w:tab w:val="left" w:pos="720" w:leader="none"/>
@@ -1064,7 +1113,11 @@
           <w:tab w:val="left" w:pos="9360" w:leader="none"/>
           <w:tab w:val="right" w:pos="9936" w:leader="none"/>
         </w:tabs>
-        <w:rPr/>
+        <w:rPr>
+          <w:bCs/>
+          <w:sz w:val="22"/>
+          <w:szCs w:val="22"/>
+        </w:rPr>
       </w:pPr>
       <w:r>
         <w:rPr>
@@ -1080,15 +1133,20 @@
         <w:pStyle w:val="HorizontalLine"/>
         <w:ind w:hanging="0" w:start="0"/>
         <w:jc w:val="start"/>
-        <w:rPr/>
-      </w:pPr>
-      <w:r>
         <w:rPr>
           <w:b/>
           <w:bCs/>
           <w:sz w:val="26"/>
           <w:szCs w:val="26"/>
         </w:rPr>
+      </w:pPr>
+      <w:r>
+        <w:rPr>
+          <w:b/>
+          <w:bCs/>
+          <w:sz w:val="26"/>
+          <w:szCs w:val="26"/>
+        </w:rPr>
         <w:t>TECHNICAL SKILLS</w:t>
       </w:r>
     </w:p>
@@ -1111,7 +1169,119 @@
           <w:sz w:val="22"/>
           <w:szCs w:val="22"/>
         </w:rPr>
-        <w:t xml:space="preserve"> Code Review, Software Security, Pair Programming, Version Control, Agile Methodology , Testing and Debugging, Linux, Data Structures and Algorithms, Game Programming,  Game Design, Game Artificial Intelligence (AI), 3D Modeling, Computer Animation, Cybersecurity, Optimization, Team Management, Communication.</w:t>
+        <w:t xml:space="preserve"> Code Review, </w:t>
+      </w:r>
+      <w:r>
+        <w:rPr>
+          <w:sz w:val="22"/>
+          <w:szCs w:val="22"/>
+        </w:rPr>
+        <w:t>Software</w:t>
+      </w:r>
+      <w:r>
+        <w:rPr>
+          <w:sz w:val="22"/>
+          <w:szCs w:val="22"/>
+        </w:rPr>
+        <w:t xml:space="preserve"> Security, Pair Programming, Version Control, </w:t>
+      </w:r>
+      <w:r>
+        <w:rPr>
+          <w:sz w:val="22"/>
+          <w:szCs w:val="22"/>
+        </w:rPr>
+        <w:t>Agile Method</w:t>
+      </w:r>
+      <w:r>
+        <w:rPr>
+          <w:sz w:val="22"/>
+          <w:szCs w:val="22"/>
+        </w:rPr>
+        <w:t>ology</w:t>
+      </w:r>
+      <w:r>
+        <w:rPr>
+          <w:sz w:val="22"/>
+          <w:szCs w:val="22"/>
+        </w:rPr>
+        <w:t xml:space="preserve"> </w:t>
+      </w:r>
+      <w:r>
+        <w:rPr>
+          <w:sz w:val="22"/>
+          <w:szCs w:val="22"/>
+        </w:rPr>
+        <w:t xml:space="preserve">, Testing and Debugging, Linux, Data Structures and Algorithms, Game Programming,  Game Design, Game </w:t>
+      </w:r>
+      <w:r>
+        <w:rPr>
+          <w:sz w:val="22"/>
+          <w:szCs w:val="22"/>
+        </w:rPr>
+        <w:t>Artificial Intelligence (AI)</w:t>
+      </w:r>
+      <w:r>
+        <w:rPr>
+          <w:sz w:val="22"/>
+          <w:szCs w:val="22"/>
+        </w:rPr>
+        <w:t xml:space="preserve">, 3D Modeling, </w:t>
+      </w:r>
+      <w:r>
+        <w:rPr>
+          <w:sz w:val="22"/>
+          <w:szCs w:val="22"/>
+        </w:rPr>
+        <w:t xml:space="preserve">Computer </w:t>
+      </w:r>
+      <w:r>
+        <w:rPr>
+          <w:sz w:val="22"/>
+          <w:szCs w:val="22"/>
+        </w:rPr>
+        <w:t xml:space="preserve">Animation, Cybersecurity, </w:t>
+      </w:r>
+      <w:r>
+        <w:rPr>
+          <w:sz w:val="22"/>
+          <w:szCs w:val="22"/>
+        </w:rPr>
+        <w:t xml:space="preserve">Optimization, </w:t>
+      </w:r>
+      <w:r>
+        <w:rPr>
+          <w:sz w:val="22"/>
+          <w:szCs w:val="22"/>
+        </w:rPr>
+        <w:t xml:space="preserve">Team </w:t>
+      </w:r>
+      <w:r>
+        <w:rPr>
+          <w:sz w:val="22"/>
+          <w:szCs w:val="22"/>
+        </w:rPr>
+        <w:t>Management</w:t>
+      </w:r>
+      <w:r>
+        <w:rPr>
+          <w:sz w:val="22"/>
+          <w:szCs w:val="22"/>
+        </w:rPr>
+        <w:t xml:space="preserve">, </w:t>
+      </w:r>
+      <w:r>
+        <w:rPr>
+          <w:sz w:val="22"/>
+          <w:szCs w:val="22"/>
+        </w:rPr>
+        <w:t>Communication</w:t>
+      </w:r>
+      <w:r>
+        <w:rPr>
+          <w:sz w:val="22"/>
+          <w:szCs w:val="22"/>
+        </w:rPr>
+        <w:t>.</w:t>
       </w:r>
     </w:p>
     <w:p>
@@ -1162,138 +1332,120 @@
   <w:abstractNum w:abstractNumId="1">
     <w:lvl w:ilvl="0">
       <w:start w:val="1"/>
-      <w:numFmt w:val="bullet"/>
-      <w:lvlText w:val=""/>
-      <w:lvlJc w:val="start"/>
-      <w:pPr>
-        <w:tabs>
-          <w:tab w:val="num" w:pos="720"/>
-        </w:tabs>
-        <w:ind w:start="720" w:hanging="360"/>
-      </w:pPr>
-      <w:rPr>
-        <w:rFonts w:ascii="Symbol" w:hAnsi="Symbol" w:cs="Symbol" w:hint="default"/>
-      </w:rPr>
+      <w:numFmt w:val="none"/>
+      <w:suff w:val="nothing"/>
+      <w:lvlText w:val="%1"/>
+      <w:lvlJc w:val="start"/>
+      <w:pPr>
+        <w:tabs>
+          <w:tab w:val="num" w:pos="0"/>
+        </w:tabs>
+        <w:ind w:start="0" w:hanging="0"/>
+      </w:pPr>
     </w:lvl>
     <w:lvl w:ilvl="1">
       <w:start w:val="1"/>
-      <w:numFmt w:val="bullet"/>
-      <w:lvlText w:val="◦"/>
-      <w:lvlJc w:val="start"/>
-      <w:pPr>
-        <w:tabs>
-          <w:tab w:val="num" w:pos="1080"/>
-        </w:tabs>
-        <w:ind w:start="1080" w:hanging="360"/>
-      </w:pPr>
-      <w:rPr>
-        <w:rFonts w:ascii="OpenSymbol" w:hAnsi="OpenSymbol" w:cs="OpenSymbol" w:hint="default"/>
-      </w:rPr>
+      <w:numFmt w:val="none"/>
+      <w:suff w:val="nothing"/>
+      <w:lvlText w:val="%2"/>
+      <w:lvlJc w:val="start"/>
+      <w:pPr>
+        <w:tabs>
+          <w:tab w:val="num" w:pos="0"/>
+        </w:tabs>
+        <w:ind w:start="0" w:hanging="0"/>
+      </w:pPr>
     </w:lvl>
     <w:lvl w:ilvl="2">
       <w:start w:val="1"/>
-      <w:numFmt w:val="bullet"/>
-      <w:lvlText w:val="▪"/>
-      <w:lvlJc w:val="start"/>
-      <w:pPr>
-        <w:tabs>
-          <w:tab w:val="num" w:pos="1440"/>
-        </w:tabs>
-        <w:ind w:start="1440" w:hanging="360"/>
-      </w:pPr>
-      <w:rPr>
-        <w:rFonts w:ascii="OpenSymbol" w:hAnsi="OpenSymbol" w:cs="OpenSymbol" w:hint="default"/>
-      </w:rPr>
+      <w:numFmt w:val="none"/>
+      <w:suff w:val="nothing"/>
+      <w:lvlText w:val="%3"/>
+      <w:lvlJc w:val="start"/>
+      <w:pPr>
+        <w:tabs>
+          <w:tab w:val="num" w:pos="0"/>
+        </w:tabs>
+        <w:ind w:start="0" w:hanging="0"/>
+      </w:pPr>
     </w:lvl>
     <w:lvl w:ilvl="3">
       <w:start w:val="1"/>
-      <w:numFmt w:val="bullet"/>
-      <w:lvlText w:val=""/>
-      <w:lvlJc w:val="start"/>
-      <w:pPr>
-        <w:tabs>
-          <w:tab w:val="num" w:pos="1800"/>
-        </w:tabs>
-        <w:ind w:start="1800" w:hanging="360"/>
-      </w:pPr>
-      <w:rPr>
-        <w:rFonts w:ascii="Symbol" w:hAnsi="Symbol" w:cs="Symbol" w:hint="default"/>
-      </w:rPr>
+      <w:numFmt w:val="none"/>
+      <w:suff w:val="nothing"/>
+      <w:lvlText w:val="%4"/>
+      <w:lvlJc w:val="start"/>
+      <w:pPr>
+        <w:tabs>
+          <w:tab w:val="num" w:pos="0"/>
+        </w:tabs>
+        <w:ind w:start="0" w:hanging="0"/>
+      </w:pPr>
     </w:lvl>
     <w:lvl w:ilvl="4">
       <w:start w:val="1"/>
-      <w:numFmt w:val="bullet"/>
-      <w:lvlText w:val="◦"/>
-      <w:lvlJc w:val="start"/>
-      <w:pPr>
-        <w:tabs>
-          <w:tab w:val="num" w:pos="2160"/>
-        </w:tabs>
-        <w:ind w:start="2160" w:hanging="360"/>
-      </w:pPr>
-      <w:rPr>
-        <w:rFonts w:ascii="OpenSymbol" w:hAnsi="OpenSymbol" w:cs="OpenSymbol" w:hint="default"/>
-      </w:rPr>
+      <w:numFmt w:val="none"/>
+      <w:suff w:val="nothing"/>
+      <w:lvlText w:val="%5"/>
+      <w:lvlJc w:val="start"/>
+      <w:pPr>
+        <w:tabs>
+          <w:tab w:val="num" w:pos="0"/>
+        </w:tabs>
+        <w:ind w:start="0" w:hanging="0"/>
+      </w:pPr>
     </w:lvl>
     <w:lvl w:ilvl="5">
       <w:start w:val="1"/>
-      <w:numFmt w:val="bullet"/>
-      <w:lvlText w:val="▪"/>
-      <w:lvlJc w:val="start"/>
-      <w:pPr>
-        <w:tabs>
-          <w:tab w:val="num" w:pos="2520"/>
-        </w:tabs>
-        <w:ind w:start="2520" w:hanging="360"/>
-      </w:pPr>
-      <w:rPr>
-        <w:rFonts w:ascii="OpenSymbol" w:hAnsi="OpenSymbol" w:cs="OpenSymbol" w:hint="default"/>
-      </w:rPr>
+      <w:numFmt w:val="none"/>
+      <w:suff w:val="nothing"/>
+      <w:lvlText w:val="%6"/>
+      <w:lvlJc w:val="start"/>
+      <w:pPr>
+        <w:tabs>
+          <w:tab w:val="num" w:pos="0"/>
+        </w:tabs>
+        <w:ind w:start="0" w:hanging="0"/>
+      </w:pPr>
     </w:lvl>
     <w:lvl w:ilvl="6">
       <w:start w:val="1"/>
-      <w:numFmt w:val="bullet"/>
-      <w:lvlText w:val=""/>
-      <w:lvlJc w:val="start"/>
-      <w:pPr>
-        <w:tabs>
-          <w:tab w:val="num" w:pos="2880"/>
-        </w:tabs>
-        <w:ind w:start="2880" w:hanging="360"/>
-      </w:pPr>
-      <w:rPr>
-        <w:rFonts w:ascii="Symbol" w:hAnsi="Symbol" w:cs="Symbol" w:hint="default"/>
-      </w:rPr>
+      <w:numFmt w:val="none"/>
+      <w:suff w:val="nothing"/>
+      <w:lvlText w:val="%7"/>
+      <w:lvlJc w:val="start"/>
+      <w:pPr>
+        <w:tabs>
+          <w:tab w:val="num" w:pos="0"/>
+        </w:tabs>
+        <w:ind w:start="0" w:hanging="0"/>
+      </w:pPr>
     </w:lvl>
     <w:lvl w:ilvl="7">
       <w:start w:val="1"/>
-      <w:numFmt w:val="bullet"/>
-      <w:lvlText w:val="◦"/>
-      <w:lvlJc w:val="start"/>
-      <w:pPr>
-        <w:tabs>
-          <w:tab w:val="num" w:pos="3240"/>
-        </w:tabs>
-        <w:ind w:start="3240" w:hanging="360"/>
-      </w:pPr>
-      <w:rPr>
-        <w:rFonts w:ascii="OpenSymbol" w:hAnsi="OpenSymbol" w:cs="OpenSymbol" w:hint="default"/>
-      </w:rPr>
+      <w:numFmt w:val="none"/>
+      <w:suff w:val="nothing"/>
+      <w:lvlText w:val="%8"/>
+      <w:lvlJc w:val="start"/>
+      <w:pPr>
+        <w:tabs>
+          <w:tab w:val="num" w:pos="0"/>
+        </w:tabs>
+        <w:ind w:start="0" w:hanging="0"/>
+      </w:pPr>
     </w:lvl>
     <w:lvl w:ilvl="8">
       <w:start w:val="1"/>
-      <w:numFmt w:val="bullet"/>
-      <w:lvlText w:val="▪"/>
-      <w:lvlJc w:val="start"/>
-      <w:pPr>
-        <w:tabs>
-          <w:tab w:val="num" w:pos="3600"/>
-        </w:tabs>
-        <w:ind w:start="3600" w:hanging="360"/>
-      </w:pPr>
-      <w:rPr>
-        <w:rFonts w:ascii="OpenSymbol" w:hAnsi="OpenSymbol" w:cs="OpenSymbol" w:hint="default"/>
-      </w:rPr>
+      <w:numFmt w:val="none"/>
+      <w:suff w:val="nothing"/>
+      <w:lvlText w:val="%9"/>
+      <w:lvlJc w:val="start"/>
+      <w:pPr>
+        <w:tabs>
+          <w:tab w:val="num" w:pos="0"/>
+        </w:tabs>
+        <w:ind w:start="0" w:hanging="0"/>
+      </w:pPr>
     </w:lvl>
   </w:abstractNum>
   <w:abstractNum w:abstractNumId="2">
@@ -1573,120 +1725,138 @@
   <w:abstractNum w:abstractNumId="4">
     <w:lvl w:ilvl="0">
       <w:start w:val="1"/>
-      <w:numFmt w:val="none"/>
-      <w:suff w:val="nothing"/>
-      <w:lvlText w:val=""/>
-      <w:lvlJc w:val="start"/>
-      <w:pPr>
-        <w:tabs>
-          <w:tab w:val="num" w:pos="0"/>
-        </w:tabs>
-        <w:ind w:start="0" w:hanging="0"/>
-      </w:pPr>
+      <w:numFmt w:val="bullet"/>
+      <w:lvlText w:val=""/>
+      <w:lvlJc w:val="start"/>
+      <w:pPr>
+        <w:tabs>
+          <w:tab w:val="num" w:pos="720"/>
+        </w:tabs>
+        <w:ind w:start="720" w:hanging="360"/>
+      </w:pPr>
+      <w:rPr>
+        <w:rFonts w:ascii="Symbol" w:hAnsi="Symbol" w:cs="Symbol" w:hint="default"/>
+      </w:rPr>
     </w:lvl>
     <w:lvl w:ilvl="1">
       <w:start w:val="1"/>
-      <w:numFmt w:val="none"/>
-      <w:suff w:val="nothing"/>
-      <w:lvlText w:val=""/>
-      <w:lvlJc w:val="start"/>
-      <w:pPr>
-        <w:tabs>
-          <w:tab w:val="num" w:pos="0"/>
-        </w:tabs>
-        <w:ind w:start="0" w:hanging="0"/>
-      </w:pPr>
+      <w:numFmt w:val="bullet"/>
+      <w:lvlText w:val="◦"/>
+      <w:lvlJc w:val="start"/>
+      <w:pPr>
+        <w:tabs>
+          <w:tab w:val="num" w:pos="1080"/>
+        </w:tabs>
+        <w:ind w:start="1080" w:hanging="360"/>
+      </w:pPr>
+      <w:rPr>
+        <w:rFonts w:ascii="OpenSymbol" w:hAnsi="OpenSymbol" w:cs="OpenSymbol" w:hint="default"/>
+      </w:rPr>
     </w:lvl>
     <w:lvl w:ilvl="2">
       <w:start w:val="1"/>
-      <w:numFmt w:val="none"/>
-      <w:suff w:val="nothing"/>
-      <w:lvlText w:val=""/>
-      <w:lvlJc w:val="start"/>
-      <w:pPr>
-        <w:tabs>
-          <w:tab w:val="num" w:pos="0"/>
-        </w:tabs>
-        <w:ind w:start="0" w:hanging="0"/>
-      </w:pPr>
+      <w:numFmt w:val="bullet"/>
+      <w:lvlText w:val="▪"/>
+      <w:lvlJc w:val="start"/>
+      <w:pPr>
+        <w:tabs>
+          <w:tab w:val="num" w:pos="1440"/>
+        </w:tabs>
+        <w:ind w:start="1440" w:hanging="360"/>
+      </w:pPr>
+      <w:rPr>
+        <w:rFonts w:ascii="OpenSymbol" w:hAnsi="OpenSymbol" w:cs="OpenSymbol" w:hint="default"/>
+      </w:rPr>
     </w:lvl>
     <w:lvl w:ilvl="3">
       <w:start w:val="1"/>
-      <w:numFmt w:val="none"/>
-      <w:suff w:val="nothing"/>
-      <w:lvlText w:val=""/>
-      <w:lvlJc w:val="start"/>
-      <w:pPr>
-        <w:tabs>
-          <w:tab w:val="num" w:pos="0"/>
-        </w:tabs>
-        <w:ind w:start="0" w:hanging="0"/>
-      </w:pPr>
+      <w:numFmt w:val="bullet"/>
+      <w:lvlText w:val=""/>
+      <w:lvlJc w:val="start"/>
+      <w:pPr>
+        <w:tabs>
+          <w:tab w:val="num" w:pos="1800"/>
+        </w:tabs>
+        <w:ind w:start="1800" w:hanging="360"/>
+      </w:pPr>
+      <w:rPr>
+        <w:rFonts w:ascii="Symbol" w:hAnsi="Symbol" w:cs="Symbol" w:hint="default"/>
+      </w:rPr>
     </w:lvl>
     <w:lvl w:ilvl="4">
       <w:start w:val="1"/>
-      <w:numFmt w:val="none"/>
-      <w:suff w:val="nothing"/>
-      <w:lvlText w:val=""/>
-      <w:lvlJc w:val="start"/>
-      <w:pPr>
-        <w:tabs>
-          <w:tab w:val="num" w:pos="0"/>
-        </w:tabs>
-        <w:ind w:start="0" w:hanging="0"/>
-      </w:pPr>
+      <w:numFmt w:val="bullet"/>
+      <w:lvlText w:val="◦"/>
+      <w:lvlJc w:val="start"/>
+      <w:pPr>
+        <w:tabs>
+          <w:tab w:val="num" w:pos="2160"/>
+        </w:tabs>
+        <w:ind w:start="2160" w:hanging="360"/>
+      </w:pPr>
+      <w:rPr>
+        <w:rFonts w:ascii="OpenSymbol" w:hAnsi="OpenSymbol" w:cs="OpenSymbol" w:hint="default"/>
+      </w:rPr>
     </w:lvl>
     <w:lvl w:ilvl="5">
       <w:start w:val="1"/>
-      <w:numFmt w:val="none"/>
-      <w:suff w:val="nothing"/>
-      <w:lvlText w:val=""/>
-      <w:lvlJc w:val="start"/>
-      <w:pPr>
-        <w:tabs>
-          <w:tab w:val="num" w:pos="0"/>
-        </w:tabs>
-        <w:ind w:start="0" w:hanging="0"/>
-      </w:pPr>
+      <w:numFmt w:val="bullet"/>
+      <w:lvlText w:val="▪"/>
+      <w:lvlJc w:val="start"/>
+      <w:pPr>
+        <w:tabs>
+          <w:tab w:val="num" w:pos="2520"/>
+        </w:tabs>
+        <w:ind w:start="2520" w:hanging="360"/>
+      </w:pPr>
+      <w:rPr>
+        <w:rFonts w:ascii="OpenSymbol" w:hAnsi="OpenSymbol" w:cs="OpenSymbol" w:hint="default"/>
+      </w:rPr>
     </w:lvl>
     <w:lvl w:ilvl="6">
       <w:start w:val="1"/>
-      <w:numFmt w:val="none"/>
-      <w:suff w:val="nothing"/>
-      <w:lvlText w:val=""/>
-      <w:lvlJc w:val="start"/>
-      <w:pPr>
-        <w:tabs>
-          <w:tab w:val="num" w:pos="0"/>
-        </w:tabs>
-        <w:ind w:start="0" w:hanging="0"/>
-      </w:pPr>
+      <w:numFmt w:val="bullet"/>
+      <w:lvlText w:val=""/>
+      <w:lvlJc w:val="start"/>
+      <w:pPr>
+        <w:tabs>
+          <w:tab w:val="num" w:pos="2880"/>
+        </w:tabs>
+        <w:ind w:start="2880" w:hanging="360"/>
+      </w:pPr>
+      <w:rPr>
+        <w:rFonts w:ascii="Symbol" w:hAnsi="Symbol" w:cs="Symbol" w:hint="default"/>
+      </w:rPr>
     </w:lvl>
     <w:lvl w:ilvl="7">
       <w:start w:val="1"/>
-      <w:numFmt w:val="none"/>
-      <w:suff w:val="nothing"/>
-      <w:lvlText w:val=""/>
-      <w:lvlJc w:val="start"/>
-      <w:pPr>
-        <w:tabs>
-          <w:tab w:val="num" w:pos="0"/>
-        </w:tabs>
-        <w:ind w:start="0" w:hanging="0"/>
-      </w:pPr>
+      <w:numFmt w:val="bullet"/>
+      <w:lvlText w:val="◦"/>
+      <w:lvlJc w:val="start"/>
+      <w:pPr>
+        <w:tabs>
+          <w:tab w:val="num" w:pos="3240"/>
+        </w:tabs>
+        <w:ind w:start="3240" w:hanging="360"/>
+      </w:pPr>
+      <w:rPr>
+        <w:rFonts w:ascii="OpenSymbol" w:hAnsi="OpenSymbol" w:cs="OpenSymbol" w:hint="default"/>
+      </w:rPr>
     </w:lvl>
     <w:lvl w:ilvl="8">
       <w:start w:val="1"/>
-      <w:numFmt w:val="none"/>
-      <w:suff w:val="nothing"/>
-      <w:lvlText w:val=""/>
-      <w:lvlJc w:val="start"/>
-      <w:pPr>
-        <w:tabs>
-          <w:tab w:val="num" w:pos="0"/>
-        </w:tabs>
-        <w:ind w:start="0" w:hanging="0"/>
-      </w:pPr>
+      <w:numFmt w:val="bullet"/>
+      <w:lvlText w:val="▪"/>
+      <w:lvlJc w:val="start"/>
+      <w:pPr>
+        <w:tabs>
+          <w:tab w:val="num" w:pos="3600"/>
+        </w:tabs>
+        <w:ind w:start="3600" w:hanging="360"/>
+      </w:pPr>
+      <w:rPr>
+        <w:rFonts w:ascii="OpenSymbol" w:hAnsi="OpenSymbol" w:cs="OpenSymbol" w:hint="default"/>
+      </w:rPr>
     </w:lvl>
   </w:abstractNum>
   <w:num w:numId="1">
@@ -1731,7 +1901,9 @@
         <w:numId w:val="0"/>
       </w:numPr>
       <w:suppressAutoHyphens w:val="true"/>
-      <w:overflowPunct w:val="false"/>
+      <w:kinsoku w:val="true"/>
+      <w:overflowPunct w:val="true"/>
+      <w:autoSpaceDE w:val="true"/>
       <w:bidi w:val="0"/>
       <w:spacing w:before="0" w:after="72"/>
       <w:jc w:val="start"/>

--- a/resume/Bieker_Ryan_Resume.docx
+++ b/resume/Bieker_Ryan_Resume.docx
@@ -116,7 +116,28 @@
           <w:sz w:val="22"/>
           <w:szCs w:val="22"/>
         </w:rPr>
-        <w:t xml:space="preserve">  C++, C#, C, Java, Python, HTML, CSS, JavaScript</w:t>
+        <w:t xml:space="preserve">  C++, C#, C, Java, Python, </w:t>
+      </w:r>
+      <w:r>
+        <w:rPr>
+          <w:sz w:val="22"/>
+          <w:szCs w:val="22"/>
+        </w:rPr>
+        <w:t xml:space="preserve">JavaScript, TypeScript, </w:t>
+      </w:r>
+      <w:r>
+        <w:rPr>
+          <w:sz w:val="22"/>
+          <w:szCs w:val="22"/>
+        </w:rPr>
+        <w:t xml:space="preserve">React, </w:t>
+      </w:r>
+      <w:r>
+        <w:rPr>
+          <w:sz w:val="22"/>
+          <w:szCs w:val="22"/>
+        </w:rPr>
+        <w:t>HTML, CSS</w:t>
       </w:r>
     </w:p>
     <w:p>

--- a/resume/Bieker_Ryan_Resume.docx
+++ b/resume/Bieker_Ryan_Resume.docx
@@ -18,7 +18,7 @@
         <w:suppressAutoHyphens w:val="true"/>
         <w:overflowPunct w:val="true"/>
         <w:bidi w:val="0"/>
-        <w:spacing w:before="0" w:after="0"/>
+        <w:spacing w:lineRule="auto" w:line="276" w:before="0" w:after="0"/>
         <w:ind w:hanging="0" w:start="0" w:end="0"/>
         <w:jc w:val="center"/>
         <w:rPr>
@@ -42,7 +42,7 @@
       <w:pPr>
         <w:pStyle w:val="Normal"/>
         <w:suppressAutoHyphens w:val="true"/>
-        <w:spacing w:lineRule="auto" w:line="288"/>
+        <w:spacing w:lineRule="auto" w:line="276"/>
         <w:ind w:hanging="0" w:start="0"/>
         <w:jc w:val="center"/>
         <w:textAlignment w:val="baseline"/>
@@ -123,14 +123,14 @@
           <w:sz w:val="22"/>
           <w:szCs w:val="22"/>
         </w:rPr>
-        <w:t xml:space="preserve">JavaScript, TypeScript, </w:t>
-      </w:r>
-      <w:r>
-        <w:rPr>
-          <w:sz w:val="22"/>
-          <w:szCs w:val="22"/>
-        </w:rPr>
-        <w:t xml:space="preserve">React, </w:t>
+        <w:t>JavaScript, TypeScript</w:t>
+      </w:r>
+      <w:r>
+        <w:rPr>
+          <w:sz w:val="22"/>
+          <w:szCs w:val="22"/>
+        </w:rPr>
+        <w:t xml:space="preserve">, </w:t>
       </w:r>
       <w:r>
         <w:rPr>
@@ -144,14 +144,11 @@
       <w:pPr>
         <w:pStyle w:val="Normal"/>
         <w:suppressAutoHyphens w:val="true"/>
-        <w:spacing w:lineRule="auto" w:line="288"/>
+        <w:spacing w:lineRule="auto" w:line="276"/>
         <w:ind w:hanging="0" w:start="0"/>
         <w:jc w:val="center"/>
         <w:textAlignment w:val="baseline"/>
-        <w:rPr>
-          <w:b/>
-          <w:bCs/>
-        </w:rPr>
+        <w:rPr/>
       </w:pPr>
       <w:r>
         <w:rPr>
@@ -175,6 +172,7 @@
     <w:p>
       <w:pPr>
         <w:pStyle w:val="HorizontalLine"/>
+        <w:spacing w:lineRule="auto" w:line="276"/>
         <w:ind w:hanging="0" w:start="0"/>
         <w:jc w:val="start"/>
         <w:rPr>
@@ -197,6 +195,7 @@
     <w:p>
       <w:pPr>
         <w:pStyle w:val="Normal"/>
+        <w:spacing w:lineRule="auto" w:line="276"/>
         <w:ind w:hanging="0" w:start="0"/>
         <w:rPr/>
       </w:pPr>
@@ -233,6 +232,7 @@
     <w:p>
       <w:pPr>
         <w:pStyle w:val="Normal"/>
+        <w:spacing w:lineRule="auto" w:line="276"/>
         <w:ind w:hanging="0" w:start="0"/>
         <w:rPr/>
       </w:pPr>
@@ -256,6 +256,7 @@
     <w:p>
       <w:pPr>
         <w:pStyle w:val="Normal"/>
+        <w:spacing w:lineRule="auto" w:line="276"/>
         <w:ind w:hanging="0" w:start="0"/>
         <w:rPr/>
       </w:pPr>
@@ -266,32 +267,6 @@
           <w:sz w:val="22"/>
           <w:szCs w:val="22"/>
         </w:rPr>
-        <w:t>Courses:</w:t>
-      </w:r>
-      <w:r>
-        <w:rPr>
-          <w:sz w:val="22"/>
-          <w:szCs w:val="22"/>
-        </w:rPr>
-        <w:t xml:space="preserve"> Software Engineering, Computer Architecture, Computer System Security, Data Structures, Advanced Object-oriented tech using C#/.NET, Object-oriented Programming with C++, Programming with Linux, Problem Solving Through Game Creation.</w:t>
-      </w:r>
-    </w:p>
-    <w:p>
-      <w:pPr>
-        <w:pStyle w:val="Normal"/>
-        <w:ind w:hanging="0" w:start="0"/>
-        <w:rPr>
-          <w:b/>
-          <w:bCs/>
-        </w:rPr>
-      </w:pPr>
-      <w:r>
-        <w:rPr>
-          <w:b/>
-          <w:bCs/>
-          <w:sz w:val="22"/>
-          <w:szCs w:val="22"/>
-        </w:rPr>
         <w:t xml:space="preserve">Organizations: </w:t>
       </w:r>
       <w:r>
@@ -301,12 +276,31 @@
           <w:sz w:val="22"/>
           <w:szCs w:val="22"/>
         </w:rPr>
-        <w:t>Sabre Team Captain – Fencing Club, Google Developer Student Club, Game Developers Society.</w:t>
-      </w:r>
-    </w:p>
-    <w:p>
-      <w:pPr>
-        <w:pStyle w:val="Normal"/>
+        <w:t xml:space="preserve">Game Developers Society, Google Developer Student Club, Fencing Club – </w:t>
+      </w:r>
+      <w:r>
+        <w:rPr>
+          <w:b w:val="false"/>
+          <w:bCs w:val="false"/>
+          <w:sz w:val="22"/>
+          <w:szCs w:val="22"/>
+        </w:rPr>
+        <w:t>Sabre Team Captain</w:t>
+      </w:r>
+      <w:r>
+        <w:rPr>
+          <w:b w:val="false"/>
+          <w:bCs w:val="false"/>
+          <w:sz w:val="22"/>
+          <w:szCs w:val="22"/>
+        </w:rPr>
+        <w:t>.</w:t>
+      </w:r>
+    </w:p>
+    <w:p>
+      <w:pPr>
+        <w:pStyle w:val="Normal"/>
+        <w:spacing w:lineRule="auto" w:line="276"/>
         <w:ind w:hanging="0" w:start="0"/>
         <w:rPr/>
       </w:pPr>
@@ -330,6 +324,7 @@
     <w:p>
       <w:pPr>
         <w:pStyle w:val="HorizontalLine"/>
+        <w:spacing w:lineRule="auto" w:line="276"/>
         <w:ind w:hanging="0" w:start="0"/>
         <w:jc w:val="start"/>
         <w:rPr>
@@ -352,6 +347,7 @@
     <w:p>
       <w:pPr>
         <w:pStyle w:val="Normal"/>
+        <w:spacing w:lineRule="auto" w:line="276"/>
         <w:ind w:hanging="0" w:start="0"/>
         <w:rPr>
           <w:sz w:val="22"/>
@@ -390,6 +386,7 @@
     <w:p>
       <w:pPr>
         <w:pStyle w:val="Normal"/>
+        <w:spacing w:lineRule="auto" w:line="276"/>
         <w:ind w:hanging="0" w:start="0"/>
         <w:rPr>
           <w:sz w:val="22"/>
@@ -442,6 +439,7 @@
           <w:ilvl w:val="0"/>
           <w:numId w:val="2"/>
         </w:numPr>
+        <w:spacing w:lineRule="auto" w:line="276"/>
         <w:rPr>
           <w:sz w:val="22"/>
           <w:szCs w:val="22"/>
@@ -462,17 +460,39 @@
           <w:ilvl w:val="0"/>
           <w:numId w:val="2"/>
         </w:numPr>
-        <w:rPr>
-          <w:sz w:val="22"/>
-          <w:szCs w:val="22"/>
-        </w:rPr>
-      </w:pPr>
-      <w:r>
-        <w:rPr>
-          <w:sz w:val="22"/>
-          <w:szCs w:val="22"/>
-        </w:rPr>
-        <w:t>Managed tools with rapid prototyping to improve productivity by 25%.</w:t>
+        <w:spacing w:lineRule="auto" w:line="276"/>
+        <w:rPr>
+          <w:sz w:val="22"/>
+          <w:szCs w:val="22"/>
+        </w:rPr>
+      </w:pPr>
+      <w:r>
+        <w:rPr>
+          <w:sz w:val="22"/>
+          <w:szCs w:val="22"/>
+        </w:rPr>
+        <w:t>Refactored</w:t>
+      </w:r>
+      <w:r>
+        <w:rPr>
+          <w:sz w:val="22"/>
+          <w:szCs w:val="22"/>
+        </w:rPr>
+        <w:t xml:space="preserve"> JavaScript</w:t>
+      </w:r>
+      <w:r>
+        <w:rPr>
+          <w:sz w:val="22"/>
+          <w:szCs w:val="22"/>
+        </w:rPr>
+        <w:t xml:space="preserve"> for optimization </w:t>
+      </w:r>
+      <w:r>
+        <w:rPr>
+          <w:sz w:val="22"/>
+          <w:szCs w:val="22"/>
+        </w:rPr>
+        <w:t>to improve site loading time and responsiveness.</w:t>
       </w:r>
     </w:p>
     <w:p>
@@ -482,22 +502,24 @@
           <w:ilvl w:val="0"/>
           <w:numId w:val="2"/>
         </w:numPr>
-        <w:rPr>
-          <w:sz w:val="22"/>
-          <w:szCs w:val="22"/>
-        </w:rPr>
-      </w:pPr>
-      <w:r>
-        <w:rPr>
-          <w:sz w:val="22"/>
-          <w:szCs w:val="22"/>
-        </w:rPr>
-        <w:t>Refactored code optimization and security for clients.</w:t>
-      </w:r>
-    </w:p>
-    <w:p>
-      <w:pPr>
-        <w:pStyle w:val="Normal"/>
+        <w:spacing w:lineRule="auto" w:line="276"/>
+        <w:rPr>
+          <w:sz w:val="22"/>
+          <w:szCs w:val="22"/>
+        </w:rPr>
+      </w:pPr>
+      <w:r>
+        <w:rPr>
+          <w:sz w:val="22"/>
+          <w:szCs w:val="22"/>
+        </w:rPr>
+        <w:t>Early hire on to the startup team.</w:t>
+      </w:r>
+    </w:p>
+    <w:p>
+      <w:pPr>
+        <w:pStyle w:val="Normal"/>
+        <w:spacing w:lineRule="auto" w:line="276"/>
         <w:ind w:hanging="0" w:start="0"/>
         <w:rPr>
           <w:sz w:val="22"/>
@@ -536,6 +558,7 @@
     <w:p>
       <w:pPr>
         <w:pStyle w:val="Normal"/>
+        <w:spacing w:lineRule="auto" w:line="276"/>
         <w:ind w:hanging="0" w:start="0"/>
         <w:rPr>
           <w:sz w:val="22"/>
@@ -585,17 +608,46 @@
           <w:ilvl w:val="0"/>
           <w:numId w:val="4"/>
         </w:numPr>
-        <w:rPr>
-          <w:sz w:val="22"/>
-          <w:szCs w:val="22"/>
-        </w:rPr>
-      </w:pPr>
-      <w:r>
-        <w:rPr>
-          <w:sz w:val="22"/>
-          <w:szCs w:val="22"/>
-        </w:rPr>
-        <w:t>Managed collected data while analyzing JavaScript, CSS, and HTML to optimize using Hot Jar on a Magento eCommerce platform over mobile and desktop devices with a variety of screen sizes.</w:t>
+        <w:spacing w:lineRule="auto" w:line="276"/>
+        <w:rPr>
+          <w:sz w:val="22"/>
+          <w:szCs w:val="22"/>
+        </w:rPr>
+      </w:pPr>
+      <w:r>
+        <w:rPr>
+          <w:sz w:val="22"/>
+          <w:szCs w:val="22"/>
+        </w:rPr>
+        <w:t xml:space="preserve">Studied user testing data of JavaScript to optimize site </w:t>
+      </w:r>
+      <w:r>
+        <w:rPr>
+          <w:sz w:val="22"/>
+          <w:szCs w:val="22"/>
+        </w:rPr>
+        <w:t xml:space="preserve">responsiveness </w:t>
+      </w:r>
+      <w:r>
+        <w:rPr>
+          <w:sz w:val="22"/>
+          <w:szCs w:val="22"/>
+        </w:rPr>
+        <w:t xml:space="preserve">across multiple mobile and desktop platforms </w:t>
+      </w:r>
+      <w:r>
+        <w:rPr>
+          <w:sz w:val="22"/>
+          <w:szCs w:val="22"/>
+        </w:rPr>
+        <w:t>and browsers</w:t>
+      </w:r>
+      <w:r>
+        <w:rPr>
+          <w:sz w:val="22"/>
+          <w:szCs w:val="22"/>
+        </w:rPr>
+        <w:t>.</w:t>
       </w:r>
     </w:p>
     <w:p>
@@ -605,6 +657,7 @@
           <w:ilvl w:val="0"/>
           <w:numId w:val="4"/>
         </w:numPr>
+        <w:spacing w:lineRule="auto" w:line="276"/>
         <w:rPr>
           <w:sz w:val="22"/>
           <w:szCs w:val="22"/>
@@ -625,22 +678,52 @@
           <w:ilvl w:val="0"/>
           <w:numId w:val="4"/>
         </w:numPr>
-        <w:rPr>
-          <w:sz w:val="22"/>
-          <w:szCs w:val="22"/>
-        </w:rPr>
-      </w:pPr>
-      <w:r>
-        <w:rPr>
-          <w:sz w:val="22"/>
-          <w:szCs w:val="22"/>
-        </w:rPr>
-        <w:t>Reviewed page SEO (Search Engine Optimization) including metadata for Google Analytics.</w:t>
+        <w:spacing w:lineRule="auto" w:line="276"/>
+        <w:rPr>
+          <w:sz w:val="22"/>
+          <w:szCs w:val="22"/>
+        </w:rPr>
+      </w:pPr>
+      <w:r>
+        <w:rPr>
+          <w:sz w:val="22"/>
+          <w:szCs w:val="22"/>
+        </w:rPr>
+        <w:t xml:space="preserve">Reviewed </w:t>
+      </w:r>
+      <w:r>
+        <w:rPr>
+          <w:sz w:val="22"/>
+          <w:szCs w:val="22"/>
+        </w:rPr>
+        <w:t xml:space="preserve">web </w:t>
+      </w:r>
+      <w:r>
+        <w:rPr>
+          <w:sz w:val="22"/>
+          <w:szCs w:val="22"/>
+        </w:rPr>
+        <w:t xml:space="preserve">page SEO </w:t>
+      </w:r>
+      <w:r>
+        <w:rPr>
+          <w:sz w:val="22"/>
+          <w:szCs w:val="22"/>
+        </w:rPr>
+        <w:t>with</w:t>
+      </w:r>
+      <w:r>
+        <w:rPr>
+          <w:sz w:val="22"/>
+          <w:szCs w:val="22"/>
+        </w:rPr>
+        <w:t xml:space="preserve"> metadata for Google Analytics.</w:t>
       </w:r>
     </w:p>
     <w:p>
       <w:pPr>
         <w:pStyle w:val="HorizontalLine"/>
+        <w:spacing w:lineRule="auto" w:line="276"/>
         <w:ind w:hanging="0" w:start="0"/>
         <w:jc w:val="start"/>
         <w:rPr>
@@ -679,36 +762,21 @@
           <w:tab w:val="left" w:pos="9360" w:leader="none"/>
           <w:tab w:val="right" w:pos="9936" w:leader="none"/>
         </w:tabs>
+        <w:spacing w:lineRule="auto" w:line="276"/>
         <w:ind w:hanging="0" w:start="0"/>
-        <w:rPr/>
-      </w:pPr>
-      <w:r>
         <w:rPr>
           <w:b/>
           <w:sz w:val="22"/>
           <w:szCs w:val="22"/>
         </w:rPr>
-        <w:t xml:space="preserve">War Card Game </w:t>
-      </w:r>
+      </w:pPr>
       <w:r>
         <w:rPr>
           <w:b/>
-          <w:bCs/>
-          <w:sz w:val="22"/>
-          <w:szCs w:val="22"/>
-        </w:rPr>
-        <w:t xml:space="preserve">| </w:t>
-      </w:r>
-      <w:r>
-        <w:rPr>
-          <w:b w:val="false"/>
-          <w:bCs w:val="false"/>
-          <w:i/>
-          <w:iCs/>
-          <w:sz w:val="22"/>
-          <w:szCs w:val="22"/>
-        </w:rPr>
-        <w:t>Java, Javadocs, UML, Git, GitHub</w:t>
+          <w:sz w:val="22"/>
+          <w:szCs w:val="22"/>
+        </w:rPr>
+        <w:t>War Card Game</w:t>
       </w:r>
     </w:p>
     <w:p>
@@ -734,19 +802,84 @@
           <w:tab w:val="left" w:pos="9360" w:leader="none"/>
           <w:tab w:val="right" w:pos="9936" w:leader="none"/>
         </w:tabs>
-        <w:rPr>
-          <w:bCs/>
-          <w:sz w:val="22"/>
-          <w:szCs w:val="22"/>
-        </w:rPr>
-      </w:pPr>
-      <w:r>
-        <w:rPr>
-          <w:bCs/>
-          <w:sz w:val="22"/>
-          <w:szCs w:val="22"/>
-        </w:rPr>
-        <w:t>Developed a software game of cards against an Artificially Intelligent (AI) Computer based on War.</w:t>
+        <w:spacing w:lineRule="auto" w:line="276"/>
+        <w:rPr>
+          <w:bCs/>
+          <w:sz w:val="22"/>
+          <w:szCs w:val="22"/>
+        </w:rPr>
+      </w:pPr>
+      <w:r>
+        <w:rPr>
+          <w:bCs/>
+          <w:sz w:val="22"/>
+          <w:szCs w:val="22"/>
+        </w:rPr>
+        <w:t xml:space="preserve">Developed a software game </w:t>
+      </w:r>
+      <w:r>
+        <w:rPr>
+          <w:bCs/>
+          <w:sz w:val="22"/>
+          <w:szCs w:val="22"/>
+        </w:rPr>
+        <w:t xml:space="preserve">in Java </w:t>
+      </w:r>
+      <w:r>
+        <w:rPr>
+          <w:bCs/>
+          <w:sz w:val="22"/>
+          <w:szCs w:val="22"/>
+        </w:rPr>
+        <w:t>against an A</w:t>
+      </w:r>
+      <w:r>
+        <w:rPr>
+          <w:bCs/>
+          <w:sz w:val="22"/>
+          <w:szCs w:val="22"/>
+        </w:rPr>
+        <w:t>I</w:t>
+      </w:r>
+      <w:r>
+        <w:rPr>
+          <w:bCs/>
+          <w:sz w:val="22"/>
+          <w:szCs w:val="22"/>
+        </w:rPr>
+        <w:t xml:space="preserve"> based on </w:t>
+      </w:r>
+      <w:r>
+        <w:rPr>
+          <w:bCs/>
+          <w:sz w:val="22"/>
+          <w:szCs w:val="22"/>
+        </w:rPr>
+        <w:t xml:space="preserve">the </w:t>
+      </w:r>
+      <w:r>
+        <w:rPr>
+          <w:bCs/>
+          <w:sz w:val="22"/>
+          <w:szCs w:val="22"/>
+        </w:rPr>
+        <w:t>card</w:t>
+      </w:r>
+      <w:r>
+        <w:rPr>
+          <w:bCs/>
+          <w:sz w:val="22"/>
+          <w:szCs w:val="22"/>
+        </w:rPr>
+        <w:t xml:space="preserve"> game </w:t>
+      </w:r>
+      <w:r>
+        <w:rPr>
+          <w:bCs/>
+          <w:sz w:val="22"/>
+          <w:szCs w:val="22"/>
+        </w:rPr>
+        <w:t>War.</w:t>
       </w:r>
     </w:p>
     <w:p>
@@ -772,19 +905,108 @@
           <w:tab w:val="left" w:pos="9360" w:leader="none"/>
           <w:tab w:val="right" w:pos="9936" w:leader="none"/>
         </w:tabs>
-        <w:rPr>
-          <w:bCs/>
-          <w:sz w:val="22"/>
-          <w:szCs w:val="22"/>
-        </w:rPr>
-      </w:pPr>
-      <w:r>
-        <w:rPr>
-          <w:bCs/>
-          <w:sz w:val="22"/>
-          <w:szCs w:val="22"/>
-        </w:rPr>
-        <w:t>Utilized software engineering principles using the Agile Development method in a team environment with version control and documentation.</w:t>
+        <w:spacing w:lineRule="auto" w:line="276"/>
+        <w:rPr>
+          <w:bCs/>
+          <w:sz w:val="22"/>
+          <w:szCs w:val="22"/>
+        </w:rPr>
+      </w:pPr>
+      <w:r>
+        <w:rPr>
+          <w:bCs/>
+          <w:sz w:val="22"/>
+          <w:szCs w:val="22"/>
+        </w:rPr>
+        <w:t xml:space="preserve">Utilized software engineering principles using the </w:t>
+      </w:r>
+      <w:r>
+        <w:rPr>
+          <w:bCs/>
+          <w:sz w:val="22"/>
+          <w:szCs w:val="22"/>
+        </w:rPr>
+        <w:t>a</w:t>
+      </w:r>
+      <w:r>
+        <w:rPr>
+          <w:bCs/>
+          <w:sz w:val="22"/>
+          <w:szCs w:val="22"/>
+        </w:rPr>
+        <w:t xml:space="preserve">gile </w:t>
+      </w:r>
+      <w:r>
+        <w:rPr>
+          <w:bCs/>
+          <w:sz w:val="22"/>
+          <w:szCs w:val="22"/>
+        </w:rPr>
+        <w:t>m</w:t>
+      </w:r>
+      <w:r>
+        <w:rPr>
+          <w:bCs/>
+          <w:sz w:val="22"/>
+          <w:szCs w:val="22"/>
+        </w:rPr>
+        <w:t>ethodology</w:t>
+      </w:r>
+      <w:r>
+        <w:rPr>
+          <w:bCs/>
+          <w:sz w:val="22"/>
+          <w:szCs w:val="22"/>
+        </w:rPr>
+        <w:t xml:space="preserve"> </w:t>
+      </w:r>
+      <w:r>
+        <w:rPr>
+          <w:bCs/>
+          <w:sz w:val="22"/>
+          <w:szCs w:val="22"/>
+        </w:rPr>
+        <w:t xml:space="preserve">and code reviews </w:t>
+      </w:r>
+      <w:r>
+        <w:rPr>
+          <w:bCs/>
+          <w:sz w:val="22"/>
+          <w:szCs w:val="22"/>
+        </w:rPr>
+        <w:t xml:space="preserve">in a team environment with version control </w:t>
+      </w:r>
+      <w:r>
+        <w:rPr>
+          <w:bCs/>
+          <w:sz w:val="22"/>
+          <w:szCs w:val="22"/>
+        </w:rPr>
+        <w:t xml:space="preserve">in Git </w:t>
+      </w:r>
+      <w:r>
+        <w:rPr>
+          <w:bCs/>
+          <w:sz w:val="22"/>
+          <w:szCs w:val="22"/>
+        </w:rPr>
+        <w:t xml:space="preserve">and documentation </w:t>
+      </w:r>
+      <w:r>
+        <w:rPr>
+          <w:bCs/>
+          <w:sz w:val="22"/>
+          <w:szCs w:val="22"/>
+        </w:rPr>
+        <w:t>in Javadoc</w:t>
+      </w:r>
+      <w:r>
+        <w:rPr>
+          <w:bCs/>
+          <w:sz w:val="22"/>
+          <w:szCs w:val="22"/>
+        </w:rPr>
+        <w:t>.</w:t>
       </w:r>
     </w:p>
     <w:p>
@@ -810,19 +1032,36 @@
           <w:tab w:val="left" w:pos="9360" w:leader="none"/>
           <w:tab w:val="right" w:pos="9936" w:leader="none"/>
         </w:tabs>
-        <w:rPr>
-          <w:bCs/>
-          <w:sz w:val="22"/>
-          <w:szCs w:val="22"/>
-        </w:rPr>
-      </w:pPr>
-      <w:r>
-        <w:rPr>
-          <w:bCs/>
-          <w:sz w:val="22"/>
-          <w:szCs w:val="22"/>
-        </w:rPr>
-        <w:t>Designed game mechanics and interactions through object-oriented programming techniques with over 3 million possible player configurations.</w:t>
+        <w:spacing w:lineRule="auto" w:line="276"/>
+        <w:rPr>
+          <w:bCs/>
+          <w:sz w:val="22"/>
+          <w:szCs w:val="22"/>
+        </w:rPr>
+      </w:pPr>
+      <w:r>
+        <w:rPr>
+          <w:bCs/>
+          <w:sz w:val="22"/>
+          <w:szCs w:val="22"/>
+        </w:rPr>
+        <w:t xml:space="preserve">Designed game mechanics and interactions through object-oriented </w:t>
+      </w:r>
+      <w:r>
+        <w:rPr>
+          <w:bCs/>
+          <w:sz w:val="22"/>
+          <w:szCs w:val="22"/>
+        </w:rPr>
+        <w:t xml:space="preserve">game </w:t>
+      </w:r>
+      <w:r>
+        <w:rPr>
+          <w:bCs/>
+          <w:sz w:val="22"/>
+          <w:szCs w:val="22"/>
+        </w:rPr>
+        <w:t>programming with over 3 million possible player configurations.</w:t>
       </w:r>
     </w:p>
     <w:p>
@@ -844,37 +1083,21 @@
           <w:tab w:val="left" w:pos="9360" w:leader="none"/>
           <w:tab w:val="right" w:pos="9936" w:leader="none"/>
         </w:tabs>
+        <w:spacing w:lineRule="auto" w:line="276"/>
         <w:ind w:hanging="0" w:start="0"/>
-        <w:rPr/>
-      </w:pPr>
-      <w:r>
         <w:rPr>
           <w:b/>
           <w:sz w:val="22"/>
           <w:szCs w:val="22"/>
         </w:rPr>
+      </w:pPr>
+      <w:r>
+        <w:rPr>
+          <w:b/>
+          <w:sz w:val="22"/>
+          <w:szCs w:val="22"/>
+        </w:rPr>
         <w:t>Wordle</w:t>
-        <w:tab/>
-      </w:r>
-      <w:r>
-        <w:rPr>
-          <w:b/>
-          <w:bCs/>
-          <w:sz w:val="22"/>
-          <w:szCs w:val="22"/>
-        </w:rPr>
-        <w:t xml:space="preserve"> | </w:t>
-      </w:r>
-      <w:r>
-        <w:rPr>
-          <w:b w:val="false"/>
-          <w:bCs w:val="false"/>
-          <w:i/>
-          <w:iCs/>
-          <w:sz w:val="22"/>
-          <w:szCs w:val="22"/>
-        </w:rPr>
-        <w:t>C#, .NET, Git, GitHub</w:t>
       </w:r>
     </w:p>
     <w:p>
@@ -900,19 +1123,52 @@
           <w:tab w:val="left" w:pos="9360" w:leader="none"/>
           <w:tab w:val="right" w:pos="9936" w:leader="none"/>
         </w:tabs>
-        <w:rPr>
-          <w:bCs/>
-          <w:sz w:val="22"/>
-          <w:szCs w:val="22"/>
-        </w:rPr>
-      </w:pPr>
-      <w:r>
-        <w:rPr>
-          <w:bCs/>
-          <w:sz w:val="22"/>
-          <w:szCs w:val="22"/>
-        </w:rPr>
-        <w:t>Developed a game using a dictionary of over a thousand stored words to guess with colored feedback on attempts.</w:t>
+        <w:spacing w:lineRule="auto" w:line="276"/>
+        <w:rPr>
+          <w:bCs/>
+          <w:sz w:val="22"/>
+          <w:szCs w:val="22"/>
+        </w:rPr>
+      </w:pPr>
+      <w:r>
+        <w:rPr>
+          <w:bCs/>
+          <w:sz w:val="22"/>
+          <w:szCs w:val="22"/>
+        </w:rPr>
+        <w:t xml:space="preserve">Developed a game </w:t>
+      </w:r>
+      <w:r>
+        <w:rPr>
+          <w:bCs/>
+          <w:sz w:val="22"/>
+          <w:szCs w:val="22"/>
+        </w:rPr>
+        <w:t xml:space="preserve">in C# </w:t>
+      </w:r>
+      <w:r>
+        <w:rPr>
+          <w:bCs/>
+          <w:sz w:val="22"/>
+          <w:szCs w:val="22"/>
+        </w:rPr>
+        <w:t xml:space="preserve">using a dictionary of over </w:t>
+      </w:r>
+      <w:r>
+        <w:rPr>
+          <w:bCs/>
+          <w:sz w:val="22"/>
+          <w:szCs w:val="22"/>
+        </w:rPr>
+        <w:t>1,000</w:t>
+      </w:r>
+      <w:r>
+        <w:rPr>
+          <w:bCs/>
+          <w:sz w:val="22"/>
+          <w:szCs w:val="22"/>
+        </w:rPr>
+        <w:t xml:space="preserve"> stored words to guess with colored feedback</w:t>
       </w:r>
     </w:p>
     <w:p>
@@ -938,19 +1194,68 @@
           <w:tab w:val="left" w:pos="9360" w:leader="none"/>
           <w:tab w:val="right" w:pos="9936" w:leader="none"/>
         </w:tabs>
-        <w:rPr>
-          <w:bCs/>
-          <w:sz w:val="22"/>
-          <w:szCs w:val="22"/>
-        </w:rPr>
-      </w:pPr>
-      <w:r>
-        <w:rPr>
-          <w:bCs/>
-          <w:sz w:val="22"/>
-          <w:szCs w:val="22"/>
-        </w:rPr>
-        <w:t>Implemented game mechanics and design through prototyping and agile development.</w:t>
+        <w:spacing w:lineRule="auto" w:line="276"/>
+        <w:rPr>
+          <w:bCs/>
+          <w:sz w:val="22"/>
+          <w:szCs w:val="22"/>
+        </w:rPr>
+      </w:pPr>
+      <w:r>
+        <w:rPr>
+          <w:bCs/>
+          <w:sz w:val="22"/>
+          <w:szCs w:val="22"/>
+        </w:rPr>
+        <w:t xml:space="preserve">Implemented game mechanics, </w:t>
+      </w:r>
+      <w:r>
+        <w:rPr>
+          <w:bCs/>
+          <w:sz w:val="22"/>
+          <w:szCs w:val="22"/>
+        </w:rPr>
+        <w:t xml:space="preserve">scripting, </w:t>
+      </w:r>
+      <w:r>
+        <w:rPr>
+          <w:bCs/>
+          <w:sz w:val="22"/>
+          <w:szCs w:val="22"/>
+        </w:rPr>
+        <w:t xml:space="preserve">and </w:t>
+      </w:r>
+      <w:r>
+        <w:rPr>
+          <w:bCs/>
+          <w:sz w:val="22"/>
+          <w:szCs w:val="22"/>
+        </w:rPr>
+        <w:t>game</w:t>
+      </w:r>
+      <w:r>
+        <w:rPr>
+          <w:bCs/>
+          <w:sz w:val="22"/>
+          <w:szCs w:val="22"/>
+        </w:rPr>
+        <w:t xml:space="preserve"> design through prototyping and agile </w:t>
+      </w:r>
+      <w:r>
+        <w:rPr>
+          <w:bCs/>
+          <w:sz w:val="22"/>
+          <w:szCs w:val="22"/>
+        </w:rPr>
+        <w:t>methodology</w:t>
+      </w:r>
+      <w:r>
+        <w:rPr>
+          <w:bCs/>
+          <w:sz w:val="22"/>
+          <w:szCs w:val="22"/>
+        </w:rPr>
+        <w:t>.</w:t>
       </w:r>
     </w:p>
     <w:p>
@@ -976,19 +1281,68 @@
           <w:tab w:val="left" w:pos="9360" w:leader="none"/>
           <w:tab w:val="right" w:pos="9936" w:leader="none"/>
         </w:tabs>
-        <w:rPr>
-          <w:bCs/>
-          <w:sz w:val="22"/>
-          <w:szCs w:val="22"/>
-        </w:rPr>
-      </w:pPr>
-      <w:r>
-        <w:rPr>
-          <w:bCs/>
-          <w:sz w:val="22"/>
-          <w:szCs w:val="22"/>
-        </w:rPr>
-        <w:t>Version control over multiple iterations with in depth testing.</w:t>
+        <w:spacing w:lineRule="auto" w:line="276"/>
+        <w:rPr>
+          <w:bCs/>
+          <w:sz w:val="22"/>
+          <w:szCs w:val="22"/>
+        </w:rPr>
+      </w:pPr>
+      <w:r>
+        <w:rPr>
+          <w:bCs/>
+          <w:sz w:val="22"/>
+          <w:szCs w:val="22"/>
+        </w:rPr>
+        <w:t xml:space="preserve">Version control </w:t>
+      </w:r>
+      <w:r>
+        <w:rPr>
+          <w:bCs/>
+          <w:sz w:val="22"/>
+          <w:szCs w:val="22"/>
+        </w:rPr>
+        <w:t>in Git</w:t>
+      </w:r>
+      <w:r>
+        <w:rPr>
+          <w:bCs/>
+          <w:sz w:val="22"/>
+          <w:szCs w:val="22"/>
+        </w:rPr>
+        <w:t xml:space="preserve"> over multiple iterations with in depth testing </w:t>
+      </w:r>
+      <w:r>
+        <w:rPr>
+          <w:bCs/>
+          <w:sz w:val="22"/>
+          <w:szCs w:val="22"/>
+        </w:rPr>
+        <w:t xml:space="preserve">and debugging </w:t>
+      </w:r>
+      <w:r>
+        <w:rPr>
+          <w:bCs/>
+          <w:sz w:val="22"/>
+          <w:szCs w:val="22"/>
+        </w:rPr>
+        <w:t xml:space="preserve">on </w:t>
+      </w:r>
+      <w:r>
+        <w:rPr>
+          <w:bCs/>
+          <w:sz w:val="22"/>
+          <w:szCs w:val="22"/>
+        </w:rPr>
+        <w:t>Windows Forms</w:t>
+      </w:r>
+      <w:r>
+        <w:rPr>
+          <w:bCs/>
+          <w:sz w:val="22"/>
+          <w:szCs w:val="22"/>
+        </w:rPr>
+        <w:t>.</w:t>
       </w:r>
     </w:p>
     <w:p>
@@ -1010,29 +1364,21 @@
           <w:tab w:val="left" w:pos="9360" w:leader="none"/>
           <w:tab w:val="right" w:pos="9936" w:leader="none"/>
         </w:tabs>
+        <w:spacing w:lineRule="auto" w:line="276"/>
         <w:ind w:hanging="0" w:start="0"/>
-        <w:rPr/>
-      </w:pPr>
-      <w:r>
         <w:rPr>
           <w:b/>
           <w:sz w:val="22"/>
           <w:szCs w:val="22"/>
         </w:rPr>
+      </w:pPr>
+      <w:r>
+        <w:rPr>
+          <w:b/>
+          <w:sz w:val="22"/>
+          <w:szCs w:val="22"/>
+        </w:rPr>
         <w:t>Wall-E-Impact Plugin</w:t>
-        <w:tab/>
-        <w:t xml:space="preserve">| </w:t>
-      </w:r>
-      <w:r>
-        <w:rPr>
-          <w:b w:val="false"/>
-          <w:bCs w:val="false"/>
-          <w:i/>
-          <w:iCs/>
-          <w:sz w:val="22"/>
-          <w:szCs w:val="22"/>
-        </w:rPr>
-        <w:t>Unreal Engine 5, Unity, JavaScript, TypeScript, YAML, Node.js, NPM, Git, GitHub</w:t>
       </w:r>
     </w:p>
     <w:p>
@@ -1058,6 +1404,7 @@
           <w:tab w:val="left" w:pos="9360" w:leader="none"/>
           <w:tab w:val="right" w:pos="9936" w:leader="none"/>
         </w:tabs>
+        <w:spacing w:lineRule="auto" w:line="276"/>
         <w:rPr>
           <w:bCs/>
           <w:sz w:val="22"/>
@@ -1096,19 +1443,52 @@
           <w:tab w:val="left" w:pos="9360" w:leader="none"/>
           <w:tab w:val="right" w:pos="9936" w:leader="none"/>
         </w:tabs>
-        <w:rPr>
-          <w:bCs/>
-          <w:sz w:val="22"/>
-          <w:szCs w:val="22"/>
-        </w:rPr>
-      </w:pPr>
-      <w:r>
-        <w:rPr>
-          <w:bCs/>
-          <w:sz w:val="22"/>
-          <w:szCs w:val="22"/>
-        </w:rPr>
-        <w:t>Researched and implemented 10+ years of professional studies on environmental impacts of Unreal Engine 5 and Unity.</w:t>
+        <w:spacing w:lineRule="auto" w:line="276"/>
+        <w:rPr>
+          <w:bCs/>
+          <w:sz w:val="22"/>
+          <w:szCs w:val="22"/>
+        </w:rPr>
+      </w:pPr>
+      <w:r>
+        <w:rPr>
+          <w:bCs/>
+          <w:sz w:val="22"/>
+          <w:szCs w:val="22"/>
+        </w:rPr>
+        <w:t xml:space="preserve">Developed </w:t>
+      </w:r>
+      <w:r>
+        <w:rPr>
+          <w:bCs/>
+          <w:sz w:val="22"/>
+          <w:szCs w:val="22"/>
+        </w:rPr>
+        <w:t>a</w:t>
+      </w:r>
+      <w:r>
+        <w:rPr>
+          <w:bCs/>
+          <w:sz w:val="22"/>
+          <w:szCs w:val="22"/>
+        </w:rPr>
+        <w:t xml:space="preserve"> TypeScript plugin utilizing YAML, Node.js, and NPM with version control </w:t>
+      </w:r>
+      <w:r>
+        <w:rPr>
+          <w:bCs/>
+          <w:sz w:val="22"/>
+          <w:szCs w:val="22"/>
+        </w:rPr>
+        <w:t>in Git</w:t>
+      </w:r>
+      <w:r>
+        <w:rPr>
+          <w:bCs/>
+          <w:sz w:val="22"/>
+          <w:szCs w:val="22"/>
+        </w:rPr>
+        <w:t>.</w:t>
       </w:r>
     </w:p>
     <w:p>
@@ -1134,24 +1514,26 @@
           <w:tab w:val="left" w:pos="9360" w:leader="none"/>
           <w:tab w:val="right" w:pos="9936" w:leader="none"/>
         </w:tabs>
-        <w:rPr>
-          <w:bCs/>
-          <w:sz w:val="22"/>
-          <w:szCs w:val="22"/>
-        </w:rPr>
-      </w:pPr>
-      <w:r>
-        <w:rPr>
-          <w:bCs/>
-          <w:sz w:val="22"/>
-          <w:szCs w:val="22"/>
-        </w:rPr>
-        <w:t>Developed TypeScript and JavaScript plugin utilizing YAML, Node.js, and NPM with version control.</w:t>
+        <w:spacing w:lineRule="auto" w:line="276"/>
+        <w:rPr>
+          <w:bCs/>
+          <w:sz w:val="22"/>
+          <w:szCs w:val="22"/>
+        </w:rPr>
+      </w:pPr>
+      <w:r>
+        <w:rPr>
+          <w:bCs/>
+          <w:sz w:val="22"/>
+          <w:szCs w:val="22"/>
+        </w:rPr>
+        <w:t>Researched and implemented 10+ years of professional studies on environmental impacts of Unreal Engine 5 and Unity.</w:t>
       </w:r>
     </w:p>
     <w:p>
       <w:pPr>
         <w:pStyle w:val="HorizontalLine"/>
+        <w:spacing w:lineRule="auto" w:line="276"/>
         <w:ind w:hanging="0" w:start="0"/>
         <w:jc w:val="start"/>
         <w:rPr>
@@ -1168,147 +1550,13 @@
           <w:sz w:val="26"/>
           <w:szCs w:val="26"/>
         </w:rPr>
-        <w:t>TECHNICAL SKILLS</w:t>
-      </w:r>
-    </w:p>
-    <w:p>
-      <w:pPr>
-        <w:pStyle w:val="Normal"/>
-        <w:ind w:hanging="0" w:start="0"/>
-        <w:rPr/>
-      </w:pPr>
-      <w:r>
-        <w:rPr>
-          <w:b/>
-          <w:sz w:val="22"/>
-          <w:szCs w:val="22"/>
-        </w:rPr>
-        <w:t>Skills:</w:t>
-      </w:r>
-      <w:r>
-        <w:rPr>
-          <w:sz w:val="22"/>
-          <w:szCs w:val="22"/>
-        </w:rPr>
-        <w:t xml:space="preserve"> Code Review, </w:t>
-      </w:r>
-      <w:r>
-        <w:rPr>
-          <w:sz w:val="22"/>
-          <w:szCs w:val="22"/>
-        </w:rPr>
-        <w:t>Software</w:t>
-      </w:r>
-      <w:r>
-        <w:rPr>
-          <w:sz w:val="22"/>
-          <w:szCs w:val="22"/>
-        </w:rPr>
-        <w:t xml:space="preserve"> Security, Pair Programming, Version Control, </w:t>
-      </w:r>
-      <w:r>
-        <w:rPr>
-          <w:sz w:val="22"/>
-          <w:szCs w:val="22"/>
-        </w:rPr>
-        <w:t>Agile Method</w:t>
-      </w:r>
-      <w:r>
-        <w:rPr>
-          <w:sz w:val="22"/>
-          <w:szCs w:val="22"/>
-        </w:rPr>
-        <w:t>ology</w:t>
-      </w:r>
-      <w:r>
-        <w:rPr>
-          <w:sz w:val="22"/>
-          <w:szCs w:val="22"/>
-        </w:rPr>
-        <w:t xml:space="preserve"> </w:t>
-      </w:r>
-      <w:r>
-        <w:rPr>
-          <w:sz w:val="22"/>
-          <w:szCs w:val="22"/>
-        </w:rPr>
-        <w:t xml:space="preserve">, Testing and Debugging, Linux, Data Structures and Algorithms, Game Programming,  Game Design, Game </w:t>
-      </w:r>
-      <w:r>
-        <w:rPr>
-          <w:sz w:val="22"/>
-          <w:szCs w:val="22"/>
-        </w:rPr>
-        <w:t>Artificial Intelligence (AI)</w:t>
-      </w:r>
-      <w:r>
-        <w:rPr>
-          <w:sz w:val="22"/>
-          <w:szCs w:val="22"/>
-        </w:rPr>
-        <w:t xml:space="preserve">, 3D Modeling, </w:t>
-      </w:r>
-      <w:r>
-        <w:rPr>
-          <w:sz w:val="22"/>
-          <w:szCs w:val="22"/>
-        </w:rPr>
-        <w:t xml:space="preserve">Computer </w:t>
-      </w:r>
-      <w:r>
-        <w:rPr>
-          <w:sz w:val="22"/>
-          <w:szCs w:val="22"/>
-        </w:rPr>
-        <w:t xml:space="preserve">Animation, Cybersecurity, </w:t>
-      </w:r>
-      <w:r>
-        <w:rPr>
-          <w:sz w:val="22"/>
-          <w:szCs w:val="22"/>
-        </w:rPr>
-        <w:t xml:space="preserve">Optimization, </w:t>
-      </w:r>
-      <w:r>
-        <w:rPr>
-          <w:sz w:val="22"/>
-          <w:szCs w:val="22"/>
-        </w:rPr>
-        <w:t xml:space="preserve">Team </w:t>
-      </w:r>
-      <w:r>
-        <w:rPr>
-          <w:sz w:val="22"/>
-          <w:szCs w:val="22"/>
-        </w:rPr>
-        <w:t>Management</w:t>
-      </w:r>
-      <w:r>
-        <w:rPr>
-          <w:sz w:val="22"/>
-          <w:szCs w:val="22"/>
-        </w:rPr>
-        <w:t xml:space="preserve">, </w:t>
-      </w:r>
-      <w:r>
-        <w:rPr>
-          <w:sz w:val="22"/>
-          <w:szCs w:val="22"/>
-        </w:rPr>
-        <w:t>Communication</w:t>
-      </w:r>
-      <w:r>
-        <w:rPr>
-          <w:sz w:val="22"/>
-          <w:szCs w:val="22"/>
-        </w:rPr>
-        <w:t>.</w:t>
-      </w:r>
-    </w:p>
-    <w:p>
-      <w:pPr>
-        <w:pStyle w:val="Normal"/>
-        <w:spacing w:before="0" w:after="72"/>
+        <w:t>Certifications</w:t>
+      </w:r>
+    </w:p>
+    <w:p>
+      <w:pPr>
+        <w:pStyle w:val="Normal"/>
+        <w:spacing w:lineRule="auto" w:line="276" w:before="0" w:after="72"/>
         <w:ind w:hanging="0" w:start="0"/>
         <w:rPr/>
       </w:pPr>
@@ -1338,7 +1586,7 @@
     <w:sectPr>
       <w:type w:val="nextPage"/>
       <w:pgSz w:w="12240" w:h="15840"/>
-      <w:pgMar w:left="720" w:right="720" w:gutter="0" w:header="0" w:top="187" w:footer="0" w:bottom="0"/>
+      <w:pgMar w:left="720" w:right="720" w:gutter="0" w:header="0" w:top="288" w:footer="0" w:bottom="288"/>
       <w:pgNumType w:fmt="decimal"/>
       <w:formProt w:val="false"/>
       <w:textDirection w:val="lrTb"/>

--- a/resume/Bieker_Ryan_Resume.docx
+++ b/resume/Bieker_Ryan_Resume.docx
@@ -166,7 +166,25 @@
           <w:sz w:val="22"/>
           <w:szCs w:val="22"/>
         </w:rPr>
-        <w:t xml:space="preserve"> Git, GitHub, Visual Studio, Visual Studio Code, Unreal Engine 5, Blender 3D, Figma</w:t>
+        <w:t xml:space="preserve"> Git, GitHub, </w:t>
+      </w:r>
+      <w:r>
+        <w:rPr>
+          <w:b w:val="false"/>
+          <w:bCs w:val="false"/>
+          <w:sz w:val="22"/>
+          <w:szCs w:val="22"/>
+        </w:rPr>
+        <w:t xml:space="preserve">Azure DevOps, </w:t>
+      </w:r>
+      <w:r>
+        <w:rPr>
+          <w:b w:val="false"/>
+          <w:bCs w:val="false"/>
+          <w:sz w:val="22"/>
+          <w:szCs w:val="22"/>
+        </w:rPr>
+        <w:t>Visual Studio, Visual Studio Code, Unreal Engine 5, Blender 3D, Figma</w:t>
       </w:r>
     </w:p>
     <w:p>
@@ -776,7 +794,7 @@
           <w:sz w:val="22"/>
           <w:szCs w:val="22"/>
         </w:rPr>
-        <w:t>War Card Game</w:t>
+        <w:t>Bleak Contact</w:t>
       </w:r>
     </w:p>
     <w:p>
@@ -815,71 +833,7 @@
           <w:sz w:val="22"/>
           <w:szCs w:val="22"/>
         </w:rPr>
-        <w:t xml:space="preserve">Developed a software game </w:t>
-      </w:r>
-      <w:r>
-        <w:rPr>
-          <w:bCs/>
-          <w:sz w:val="22"/>
-          <w:szCs w:val="22"/>
-        </w:rPr>
-        <w:t xml:space="preserve">in Java </w:t>
-      </w:r>
-      <w:r>
-        <w:rPr>
-          <w:bCs/>
-          <w:sz w:val="22"/>
-          <w:szCs w:val="22"/>
-        </w:rPr>
-        <w:t>against an A</w:t>
-      </w:r>
-      <w:r>
-        <w:rPr>
-          <w:bCs/>
-          <w:sz w:val="22"/>
-          <w:szCs w:val="22"/>
-        </w:rPr>
-        <w:t>I</w:t>
-      </w:r>
-      <w:r>
-        <w:rPr>
-          <w:bCs/>
-          <w:sz w:val="22"/>
-          <w:szCs w:val="22"/>
-        </w:rPr>
-        <w:t xml:space="preserve"> based on </w:t>
-      </w:r>
-      <w:r>
-        <w:rPr>
-          <w:bCs/>
-          <w:sz w:val="22"/>
-          <w:szCs w:val="22"/>
-        </w:rPr>
-        <w:t xml:space="preserve">the </w:t>
-      </w:r>
-      <w:r>
-        <w:rPr>
-          <w:bCs/>
-          <w:sz w:val="22"/>
-          <w:szCs w:val="22"/>
-        </w:rPr>
-        <w:t>card</w:t>
-      </w:r>
-      <w:r>
-        <w:rPr>
-          <w:bCs/>
-          <w:sz w:val="22"/>
-          <w:szCs w:val="22"/>
-        </w:rPr>
-        <w:t xml:space="preserve"> game </w:t>
-      </w:r>
-      <w:r>
-        <w:rPr>
-          <w:bCs/>
-          <w:sz w:val="22"/>
-          <w:szCs w:val="22"/>
-        </w:rPr>
-        <w:t>War.</w:t>
+        <w:t xml:space="preserve">Developed a game in Unreal Engine 5 using Visual Blueprints and C++ for gameplay programming. </w:t>
       </w:r>
     </w:p>
     <w:p>
@@ -918,95 +872,7 @@
           <w:sz w:val="22"/>
           <w:szCs w:val="22"/>
         </w:rPr>
-        <w:t xml:space="preserve">Utilized software engineering principles using the </w:t>
-      </w:r>
-      <w:r>
-        <w:rPr>
-          <w:bCs/>
-          <w:sz w:val="22"/>
-          <w:szCs w:val="22"/>
-        </w:rPr>
-        <w:t>a</w:t>
-      </w:r>
-      <w:r>
-        <w:rPr>
-          <w:bCs/>
-          <w:sz w:val="22"/>
-          <w:szCs w:val="22"/>
-        </w:rPr>
-        <w:t xml:space="preserve">gile </w:t>
-      </w:r>
-      <w:r>
-        <w:rPr>
-          <w:bCs/>
-          <w:sz w:val="22"/>
-          <w:szCs w:val="22"/>
-        </w:rPr>
-        <w:t>m</w:t>
-      </w:r>
-      <w:r>
-        <w:rPr>
-          <w:bCs/>
-          <w:sz w:val="22"/>
-          <w:szCs w:val="22"/>
-        </w:rPr>
-        <w:t>ethodology</w:t>
-      </w:r>
-      <w:r>
-        <w:rPr>
-          <w:bCs/>
-          <w:sz w:val="22"/>
-          <w:szCs w:val="22"/>
-        </w:rPr>
-        <w:t xml:space="preserve"> </w:t>
-      </w:r>
-      <w:r>
-        <w:rPr>
-          <w:bCs/>
-          <w:sz w:val="22"/>
-          <w:szCs w:val="22"/>
-        </w:rPr>
-        <w:t xml:space="preserve">and code reviews </w:t>
-      </w:r>
-      <w:r>
-        <w:rPr>
-          <w:bCs/>
-          <w:sz w:val="22"/>
-          <w:szCs w:val="22"/>
-        </w:rPr>
-        <w:t xml:space="preserve">in a team environment with version control </w:t>
-      </w:r>
-      <w:r>
-        <w:rPr>
-          <w:bCs/>
-          <w:sz w:val="22"/>
-          <w:szCs w:val="22"/>
-        </w:rPr>
-        <w:t xml:space="preserve">in Git </w:t>
-      </w:r>
-      <w:r>
-        <w:rPr>
-          <w:bCs/>
-          <w:sz w:val="22"/>
-          <w:szCs w:val="22"/>
-        </w:rPr>
-        <w:t xml:space="preserve">and documentation </w:t>
-      </w:r>
-      <w:r>
-        <w:rPr>
-          <w:bCs/>
-          <w:sz w:val="22"/>
-          <w:szCs w:val="22"/>
-        </w:rPr>
-        <w:t>in Javadoc</w:t>
-      </w:r>
-      <w:r>
-        <w:rPr>
-          <w:bCs/>
-          <w:sz w:val="22"/>
-          <w:szCs w:val="22"/>
-        </w:rPr>
-        <w:t>.</w:t>
+        <w:t xml:space="preserve">Game design and level design. </w:t>
       </w:r>
     </w:p>
     <w:p>
@@ -1045,28 +911,16 @@
           <w:sz w:val="22"/>
           <w:szCs w:val="22"/>
         </w:rPr>
-        <w:t xml:space="preserve">Designed game mechanics and interactions through object-oriented </w:t>
-      </w:r>
-      <w:r>
-        <w:rPr>
-          <w:bCs/>
-          <w:sz w:val="22"/>
-          <w:szCs w:val="22"/>
-        </w:rPr>
-        <w:t xml:space="preserve">game </w:t>
-      </w:r>
-      <w:r>
-        <w:rPr>
-          <w:bCs/>
-          <w:sz w:val="22"/>
-          <w:szCs w:val="22"/>
-        </w:rPr>
-        <w:t>programming with over 3 million possible player configurations.</w:t>
-      </w:r>
-    </w:p>
-    <w:p>
-      <w:pPr>
-        <w:pStyle w:val="Normal"/>
+        <w:t>Player animation across multiple movement states.</w:t>
+      </w:r>
+    </w:p>
+    <w:p>
+      <w:pPr>
+        <w:pStyle w:val="Normal"/>
+        <w:numPr>
+          <w:ilvl w:val="0"/>
+          <w:numId w:val="3"/>
+        </w:numPr>
         <w:tabs>
           <w:tab w:val="left" w:pos="720" w:leader="none"/>
           <w:tab w:val="left" w:pos="1440" w:leader="none"/>
@@ -1084,29 +938,24 @@
           <w:tab w:val="right" w:pos="9936" w:leader="none"/>
         </w:tabs>
         <w:spacing w:lineRule="auto" w:line="276"/>
-        <w:ind w:hanging="0" w:start="0"/>
-        <w:rPr>
-          <w:b/>
-          <w:sz w:val="22"/>
-          <w:szCs w:val="22"/>
-        </w:rPr>
-      </w:pPr>
-      <w:r>
-        <w:rPr>
-          <w:b/>
-          <w:sz w:val="22"/>
-          <w:szCs w:val="22"/>
-        </w:rPr>
-        <w:t>Wordle</w:t>
-      </w:r>
-    </w:p>
-    <w:p>
-      <w:pPr>
-        <w:pStyle w:val="Normal"/>
-        <w:numPr>
-          <w:ilvl w:val="0"/>
-          <w:numId w:val="3"/>
-        </w:numPr>
+        <w:rPr>
+          <w:bCs/>
+          <w:sz w:val="22"/>
+          <w:szCs w:val="22"/>
+        </w:rPr>
+      </w:pPr>
+      <w:r>
+        <w:rPr>
+          <w:bCs/>
+          <w:sz w:val="22"/>
+          <w:szCs w:val="22"/>
+        </w:rPr>
+        <w:t>Version control with Git through Azure DevOps.</w:t>
+      </w:r>
+    </w:p>
+    <w:p>
+      <w:pPr>
+        <w:pStyle w:val="Normal"/>
         <w:tabs>
           <w:tab w:val="left" w:pos="720" w:leader="none"/>
           <w:tab w:val="left" w:pos="1440" w:leader="none"/>
@@ -1124,51 +973,20 @@
           <w:tab w:val="right" w:pos="9936" w:leader="none"/>
         </w:tabs>
         <w:spacing w:lineRule="auto" w:line="276"/>
-        <w:rPr>
-          <w:bCs/>
-          <w:sz w:val="22"/>
-          <w:szCs w:val="22"/>
-        </w:rPr>
-      </w:pPr>
-      <w:r>
-        <w:rPr>
-          <w:bCs/>
-          <w:sz w:val="22"/>
-          <w:szCs w:val="22"/>
-        </w:rPr>
-        <w:t xml:space="preserve">Developed a game </w:t>
-      </w:r>
-      <w:r>
-        <w:rPr>
-          <w:bCs/>
-          <w:sz w:val="22"/>
-          <w:szCs w:val="22"/>
-        </w:rPr>
-        <w:t xml:space="preserve">in C# </w:t>
-      </w:r>
-      <w:r>
-        <w:rPr>
-          <w:bCs/>
-          <w:sz w:val="22"/>
-          <w:szCs w:val="22"/>
-        </w:rPr>
-        <w:t xml:space="preserve">using a dictionary of over </w:t>
-      </w:r>
-      <w:r>
-        <w:rPr>
-          <w:bCs/>
-          <w:sz w:val="22"/>
-          <w:szCs w:val="22"/>
-        </w:rPr>
-        <w:t>1,000</w:t>
-      </w:r>
-      <w:r>
-        <w:rPr>
-          <w:bCs/>
-          <w:sz w:val="22"/>
-          <w:szCs w:val="22"/>
-        </w:rPr>
-        <w:t xml:space="preserve"> stored words to guess with colored feedback</w:t>
+        <w:ind w:hanging="0" w:start="0"/>
+        <w:rPr>
+          <w:b/>
+          <w:sz w:val="22"/>
+          <w:szCs w:val="22"/>
+        </w:rPr>
+      </w:pPr>
+      <w:r>
+        <w:rPr>
+          <w:b/>
+          <w:sz w:val="22"/>
+          <w:szCs w:val="22"/>
+        </w:rPr>
+        <w:t>War Card Game</w:t>
       </w:r>
     </w:p>
     <w:p>
@@ -1207,55 +1025,71 @@
           <w:sz w:val="22"/>
           <w:szCs w:val="22"/>
         </w:rPr>
-        <w:t xml:space="preserve">Implemented game mechanics, </w:t>
-      </w:r>
-      <w:r>
-        <w:rPr>
-          <w:bCs/>
-          <w:sz w:val="22"/>
-          <w:szCs w:val="22"/>
-        </w:rPr>
-        <w:t xml:space="preserve">scripting, </w:t>
-      </w:r>
-      <w:r>
-        <w:rPr>
-          <w:bCs/>
-          <w:sz w:val="22"/>
-          <w:szCs w:val="22"/>
-        </w:rPr>
-        <w:t xml:space="preserve">and </w:t>
-      </w:r>
-      <w:r>
-        <w:rPr>
-          <w:bCs/>
-          <w:sz w:val="22"/>
-          <w:szCs w:val="22"/>
-        </w:rPr>
-        <w:t>game</w:t>
-      </w:r>
-      <w:r>
-        <w:rPr>
-          <w:bCs/>
-          <w:sz w:val="22"/>
-          <w:szCs w:val="22"/>
-        </w:rPr>
-        <w:t xml:space="preserve"> design through prototyping and agile </w:t>
-      </w:r>
-      <w:r>
-        <w:rPr>
-          <w:bCs/>
-          <w:sz w:val="22"/>
-          <w:szCs w:val="22"/>
-        </w:rPr>
-        <w:t>methodology</w:t>
-      </w:r>
-      <w:r>
-        <w:rPr>
-          <w:bCs/>
-          <w:sz w:val="22"/>
-          <w:szCs w:val="22"/>
-        </w:rPr>
-        <w:t>.</w:t>
+        <w:t xml:space="preserve">Developed a software game </w:t>
+      </w:r>
+      <w:r>
+        <w:rPr>
+          <w:bCs/>
+          <w:sz w:val="22"/>
+          <w:szCs w:val="22"/>
+        </w:rPr>
+        <w:t xml:space="preserve">in Java </w:t>
+      </w:r>
+      <w:r>
+        <w:rPr>
+          <w:bCs/>
+          <w:sz w:val="22"/>
+          <w:szCs w:val="22"/>
+        </w:rPr>
+        <w:t>against an A</w:t>
+      </w:r>
+      <w:r>
+        <w:rPr>
+          <w:bCs/>
+          <w:sz w:val="22"/>
+          <w:szCs w:val="22"/>
+        </w:rPr>
+        <w:t>I</w:t>
+      </w:r>
+      <w:r>
+        <w:rPr>
+          <w:bCs/>
+          <w:sz w:val="22"/>
+          <w:szCs w:val="22"/>
+        </w:rPr>
+        <w:t xml:space="preserve"> based on </w:t>
+      </w:r>
+      <w:r>
+        <w:rPr>
+          <w:bCs/>
+          <w:sz w:val="22"/>
+          <w:szCs w:val="22"/>
+        </w:rPr>
+        <w:t xml:space="preserve">the </w:t>
+      </w:r>
+      <w:r>
+        <w:rPr>
+          <w:bCs/>
+          <w:sz w:val="22"/>
+          <w:szCs w:val="22"/>
+        </w:rPr>
+        <w:t>card</w:t>
+      </w:r>
+      <w:r>
+        <w:rPr>
+          <w:bCs/>
+          <w:sz w:val="22"/>
+          <w:szCs w:val="22"/>
+        </w:rPr>
+        <w:t xml:space="preserve"> game </w:t>
+      </w:r>
+      <w:r>
+        <w:rPr>
+          <w:bCs/>
+          <w:sz w:val="22"/>
+          <w:szCs w:val="22"/>
+        </w:rPr>
+        <w:t>War.</w:t>
       </w:r>
     </w:p>
     <w:p>
@@ -1294,47 +1128,87 @@
           <w:sz w:val="22"/>
           <w:szCs w:val="22"/>
         </w:rPr>
-        <w:t xml:space="preserve">Version control </w:t>
-      </w:r>
-      <w:r>
-        <w:rPr>
-          <w:bCs/>
-          <w:sz w:val="22"/>
-          <w:szCs w:val="22"/>
-        </w:rPr>
-        <w:t>in Git</w:t>
-      </w:r>
-      <w:r>
-        <w:rPr>
-          <w:bCs/>
-          <w:sz w:val="22"/>
-          <w:szCs w:val="22"/>
-        </w:rPr>
-        <w:t xml:space="preserve"> over multiple iterations with in depth testing </w:t>
-      </w:r>
-      <w:r>
-        <w:rPr>
-          <w:bCs/>
-          <w:sz w:val="22"/>
-          <w:szCs w:val="22"/>
-        </w:rPr>
-        <w:t xml:space="preserve">and debugging </w:t>
-      </w:r>
-      <w:r>
-        <w:rPr>
-          <w:bCs/>
-          <w:sz w:val="22"/>
-          <w:szCs w:val="22"/>
-        </w:rPr>
-        <w:t xml:space="preserve">on </w:t>
-      </w:r>
-      <w:r>
-        <w:rPr>
-          <w:bCs/>
-          <w:sz w:val="22"/>
-          <w:szCs w:val="22"/>
-        </w:rPr>
-        <w:t>Windows Forms</w:t>
+        <w:t xml:space="preserve">Utilized software engineering principles using the </w:t>
+      </w:r>
+      <w:r>
+        <w:rPr>
+          <w:bCs/>
+          <w:sz w:val="22"/>
+          <w:szCs w:val="22"/>
+        </w:rPr>
+        <w:t>a</w:t>
+      </w:r>
+      <w:r>
+        <w:rPr>
+          <w:bCs/>
+          <w:sz w:val="22"/>
+          <w:szCs w:val="22"/>
+        </w:rPr>
+        <w:t xml:space="preserve">gile </w:t>
+      </w:r>
+      <w:r>
+        <w:rPr>
+          <w:bCs/>
+          <w:sz w:val="22"/>
+          <w:szCs w:val="22"/>
+        </w:rPr>
+        <w:t>m</w:t>
+      </w:r>
+      <w:r>
+        <w:rPr>
+          <w:bCs/>
+          <w:sz w:val="22"/>
+          <w:szCs w:val="22"/>
+        </w:rPr>
+        <w:t>ethodology</w:t>
+      </w:r>
+      <w:r>
+        <w:rPr>
+          <w:bCs/>
+          <w:sz w:val="22"/>
+          <w:szCs w:val="22"/>
+        </w:rPr>
+        <w:t xml:space="preserve"> </w:t>
+      </w:r>
+      <w:r>
+        <w:rPr>
+          <w:bCs/>
+          <w:sz w:val="22"/>
+          <w:szCs w:val="22"/>
+        </w:rPr>
+        <w:t xml:space="preserve">and code reviews </w:t>
+      </w:r>
+      <w:r>
+        <w:rPr>
+          <w:bCs/>
+          <w:sz w:val="22"/>
+          <w:szCs w:val="22"/>
+        </w:rPr>
+        <w:t xml:space="preserve">in a team environment with version control </w:t>
+      </w:r>
+      <w:r>
+        <w:rPr>
+          <w:bCs/>
+          <w:sz w:val="22"/>
+          <w:szCs w:val="22"/>
+        </w:rPr>
+        <w:t xml:space="preserve">in Git </w:t>
+      </w:r>
+      <w:r>
+        <w:rPr>
+          <w:bCs/>
+          <w:sz w:val="22"/>
+          <w:szCs w:val="22"/>
+        </w:rPr>
+        <w:t xml:space="preserve">and documentation </w:t>
+      </w:r>
+      <w:r>
+        <w:rPr>
+          <w:bCs/>
+          <w:sz w:val="22"/>
+          <w:szCs w:val="22"/>
+        </w:rPr>
+        <w:t>in Javadoc</w:t>
       </w:r>
       <w:r>
         <w:rPr>
@@ -1348,6 +1222,10 @@
     <w:p>
       <w:pPr>
         <w:pStyle w:val="Normal"/>
+        <w:numPr>
+          <w:ilvl w:val="0"/>
+          <w:numId w:val="3"/>
+        </w:numPr>
         <w:tabs>
           <w:tab w:val="left" w:pos="720" w:leader="none"/>
           <w:tab w:val="left" w:pos="1440" w:leader="none"/>
@@ -1365,29 +1243,40 @@
           <w:tab w:val="right" w:pos="9936" w:leader="none"/>
         </w:tabs>
         <w:spacing w:lineRule="auto" w:line="276"/>
-        <w:ind w:hanging="0" w:start="0"/>
-        <w:rPr>
-          <w:b/>
-          <w:sz w:val="22"/>
-          <w:szCs w:val="22"/>
-        </w:rPr>
-      </w:pPr>
-      <w:r>
-        <w:rPr>
-          <w:b/>
-          <w:sz w:val="22"/>
-          <w:szCs w:val="22"/>
-        </w:rPr>
-        <w:t>Wall-E-Impact Plugin</w:t>
-      </w:r>
-    </w:p>
-    <w:p>
-      <w:pPr>
-        <w:pStyle w:val="Normal"/>
-        <w:numPr>
-          <w:ilvl w:val="0"/>
-          <w:numId w:val="3"/>
-        </w:numPr>
+        <w:rPr>
+          <w:bCs/>
+          <w:sz w:val="22"/>
+          <w:szCs w:val="22"/>
+        </w:rPr>
+      </w:pPr>
+      <w:r>
+        <w:rPr>
+          <w:bCs/>
+          <w:sz w:val="22"/>
+          <w:szCs w:val="22"/>
+        </w:rPr>
+        <w:t xml:space="preserve">Designed game mechanics and interactions through object-oriented </w:t>
+      </w:r>
+      <w:r>
+        <w:rPr>
+          <w:bCs/>
+          <w:sz w:val="22"/>
+          <w:szCs w:val="22"/>
+        </w:rPr>
+        <w:t xml:space="preserve">game </w:t>
+      </w:r>
+      <w:r>
+        <w:rPr>
+          <w:bCs/>
+          <w:sz w:val="22"/>
+          <w:szCs w:val="22"/>
+        </w:rPr>
+        <w:t>programming with over 3 million possible player configurations.</w:t>
+      </w:r>
+    </w:p>
+    <w:p>
+      <w:pPr>
+        <w:pStyle w:val="Normal"/>
         <w:tabs>
           <w:tab w:val="left" w:pos="720" w:leader="none"/>
           <w:tab w:val="left" w:pos="1440" w:leader="none"/>
@@ -1405,19 +1294,20 @@
           <w:tab w:val="right" w:pos="9936" w:leader="none"/>
         </w:tabs>
         <w:spacing w:lineRule="auto" w:line="276"/>
-        <w:rPr>
-          <w:bCs/>
-          <w:sz w:val="22"/>
-          <w:szCs w:val="22"/>
-        </w:rPr>
-      </w:pPr>
-      <w:r>
-        <w:rPr>
-          <w:bCs/>
-          <w:sz w:val="22"/>
-          <w:szCs w:val="22"/>
-        </w:rPr>
-        <w:t>Measured the environmental impact of game engines utilizing the Impact Framework from the Green Software Foundation to retrieve energy and embodied carbon estimates.</w:t>
+        <w:ind w:hanging="0" w:start="0"/>
+        <w:rPr>
+          <w:b/>
+          <w:sz w:val="22"/>
+          <w:szCs w:val="22"/>
+        </w:rPr>
+      </w:pPr>
+      <w:r>
+        <w:rPr>
+          <w:b/>
+          <w:sz w:val="22"/>
+          <w:szCs w:val="22"/>
+        </w:rPr>
+        <w:t>Wordle</w:t>
       </w:r>
     </w:p>
     <w:p>
@@ -1456,39 +1346,39 @@
           <w:sz w:val="22"/>
           <w:szCs w:val="22"/>
         </w:rPr>
-        <w:t xml:space="preserve">Developed </w:t>
-      </w:r>
-      <w:r>
-        <w:rPr>
-          <w:bCs/>
-          <w:sz w:val="22"/>
-          <w:szCs w:val="22"/>
-        </w:rPr>
-        <w:t>a</w:t>
-      </w:r>
-      <w:r>
-        <w:rPr>
-          <w:bCs/>
-          <w:sz w:val="22"/>
-          <w:szCs w:val="22"/>
-        </w:rPr>
-        <w:t xml:space="preserve"> TypeScript plugin utilizing YAML, Node.js, and NPM with version control </w:t>
-      </w:r>
-      <w:r>
-        <w:rPr>
-          <w:bCs/>
-          <w:sz w:val="22"/>
-          <w:szCs w:val="22"/>
-        </w:rPr>
-        <w:t>in Git</w:t>
-      </w:r>
-      <w:r>
-        <w:rPr>
-          <w:bCs/>
-          <w:sz w:val="22"/>
-          <w:szCs w:val="22"/>
-        </w:rPr>
-        <w:t>.</w:t>
+        <w:t xml:space="preserve">Developed a game </w:t>
+      </w:r>
+      <w:r>
+        <w:rPr>
+          <w:bCs/>
+          <w:sz w:val="22"/>
+          <w:szCs w:val="22"/>
+        </w:rPr>
+        <w:t xml:space="preserve">in C# </w:t>
+      </w:r>
+      <w:r>
+        <w:rPr>
+          <w:bCs/>
+          <w:sz w:val="22"/>
+          <w:szCs w:val="22"/>
+        </w:rPr>
+        <w:t xml:space="preserve">using a dictionary of over </w:t>
+      </w:r>
+      <w:r>
+        <w:rPr>
+          <w:bCs/>
+          <w:sz w:val="22"/>
+          <w:szCs w:val="22"/>
+        </w:rPr>
+        <w:t>1,000</w:t>
+      </w:r>
+      <w:r>
+        <w:rPr>
+          <w:bCs/>
+          <w:sz w:val="22"/>
+          <w:szCs w:val="22"/>
+        </w:rPr>
+        <w:t xml:space="preserve"> stored words to guess with colored feedback</w:t>
       </w:r>
     </w:p>
     <w:p>
@@ -1527,7 +1417,142 @@
           <w:sz w:val="22"/>
           <w:szCs w:val="22"/>
         </w:rPr>
-        <w:t>Researched and implemented 10+ years of professional studies on environmental impacts of Unreal Engine 5 and Unity.</w:t>
+        <w:t xml:space="preserve">Implemented game mechanics, </w:t>
+      </w:r>
+      <w:r>
+        <w:rPr>
+          <w:bCs/>
+          <w:sz w:val="22"/>
+          <w:szCs w:val="22"/>
+        </w:rPr>
+        <w:t xml:space="preserve">scripting, </w:t>
+      </w:r>
+      <w:r>
+        <w:rPr>
+          <w:bCs/>
+          <w:sz w:val="22"/>
+          <w:szCs w:val="22"/>
+        </w:rPr>
+        <w:t xml:space="preserve">and </w:t>
+      </w:r>
+      <w:r>
+        <w:rPr>
+          <w:bCs/>
+          <w:sz w:val="22"/>
+          <w:szCs w:val="22"/>
+        </w:rPr>
+        <w:t>game</w:t>
+      </w:r>
+      <w:r>
+        <w:rPr>
+          <w:bCs/>
+          <w:sz w:val="22"/>
+          <w:szCs w:val="22"/>
+        </w:rPr>
+        <w:t xml:space="preserve"> design through prototyping and agile </w:t>
+      </w:r>
+      <w:r>
+        <w:rPr>
+          <w:bCs/>
+          <w:sz w:val="22"/>
+          <w:szCs w:val="22"/>
+        </w:rPr>
+        <w:t>methodology</w:t>
+      </w:r>
+      <w:r>
+        <w:rPr>
+          <w:bCs/>
+          <w:sz w:val="22"/>
+          <w:szCs w:val="22"/>
+        </w:rPr>
+        <w:t>.</w:t>
+      </w:r>
+    </w:p>
+    <w:p>
+      <w:pPr>
+        <w:pStyle w:val="Normal"/>
+        <w:numPr>
+          <w:ilvl w:val="0"/>
+          <w:numId w:val="3"/>
+        </w:numPr>
+        <w:tabs>
+          <w:tab w:val="left" w:pos="720" w:leader="none"/>
+          <w:tab w:val="left" w:pos="1440" w:leader="none"/>
+          <w:tab w:val="left" w:pos="2160" w:leader="none"/>
+          <w:tab w:val="left" w:pos="2880" w:leader="none"/>
+          <w:tab w:val="left" w:pos="3600" w:leader="none"/>
+          <w:tab w:val="left" w:pos="4320" w:leader="none"/>
+          <w:tab w:val="left" w:pos="5040" w:leader="none"/>
+          <w:tab w:val="left" w:pos="5760" w:leader="none"/>
+          <w:tab w:val="left" w:pos="6480" w:leader="none"/>
+          <w:tab w:val="left" w:pos="7200" w:leader="none"/>
+          <w:tab w:val="left" w:pos="7920" w:leader="none"/>
+          <w:tab w:val="left" w:pos="8640" w:leader="none"/>
+          <w:tab w:val="left" w:pos="9360" w:leader="none"/>
+          <w:tab w:val="right" w:pos="9936" w:leader="none"/>
+        </w:tabs>
+        <w:spacing w:lineRule="auto" w:line="276"/>
+        <w:rPr>
+          <w:bCs/>
+          <w:sz w:val="22"/>
+          <w:szCs w:val="22"/>
+        </w:rPr>
+      </w:pPr>
+      <w:r>
+        <w:rPr>
+          <w:bCs/>
+          <w:sz w:val="22"/>
+          <w:szCs w:val="22"/>
+        </w:rPr>
+        <w:t xml:space="preserve">Version control </w:t>
+      </w:r>
+      <w:r>
+        <w:rPr>
+          <w:bCs/>
+          <w:sz w:val="22"/>
+          <w:szCs w:val="22"/>
+        </w:rPr>
+        <w:t>in Git</w:t>
+      </w:r>
+      <w:r>
+        <w:rPr>
+          <w:bCs/>
+          <w:sz w:val="22"/>
+          <w:szCs w:val="22"/>
+        </w:rPr>
+        <w:t xml:space="preserve"> over multiple iterations with in depth testing </w:t>
+      </w:r>
+      <w:r>
+        <w:rPr>
+          <w:bCs/>
+          <w:sz w:val="22"/>
+          <w:szCs w:val="22"/>
+        </w:rPr>
+        <w:t xml:space="preserve">and debugging </w:t>
+      </w:r>
+      <w:r>
+        <w:rPr>
+          <w:bCs/>
+          <w:sz w:val="22"/>
+          <w:szCs w:val="22"/>
+        </w:rPr>
+        <w:t xml:space="preserve">on </w:t>
+      </w:r>
+      <w:r>
+        <w:rPr>
+          <w:bCs/>
+          <w:sz w:val="22"/>
+          <w:szCs w:val="22"/>
+        </w:rPr>
+        <w:t>Windows Forms</w:t>
+      </w:r>
+      <w:r>
+        <w:rPr>
+          <w:bCs/>
+          <w:sz w:val="22"/>
+          <w:szCs w:val="22"/>
+        </w:rPr>
+        <w:t>.</w:t>
       </w:r>
     </w:p>
     <w:p>
